--- a/Computer Network/doc/Assignment 1.docx
+++ b/Computer Network/doc/Assignment 1.docx
@@ -89,6 +89,8 @@
         <w:ind w:left="1440"/>
         <w:rPr>
           <w:rFonts w:ascii="Bahnschrift SemiBold" w:hAnsi="Bahnschrift SemiBold"/>
+          <w:b/>
+          <w:bCs/>
           <w:sz w:val="28"/>
           <w:szCs w:val="28"/>
           <w:lang w:val="en-US"/>
@@ -98,54 +100,62 @@
     <w:p>
       <w:pPr>
         <w:pStyle w:val="ListParagraph"/>
-        <w:ind w:left="1440" w:right="827"/>
-        <w:rPr>
-          <w:rFonts w:ascii="Bahnschrift SemiBold" w:hAnsi="Bahnschrift SemiBold"/>
-          <w:szCs w:val="22"/>
-          <w:lang w:val="en-US"/>
-        </w:rPr>
-      </w:pPr>
-      <w:r>
-        <w:rPr>
-          <w:rFonts w:ascii="Bahnschrift SemiBold" w:hAnsi="Bahnschrift SemiBold"/>
-          <w:szCs w:val="22"/>
-          <w:lang w:val="en-US"/>
-        </w:rPr>
-        <w:t>Step 1</w:t>
-      </w:r>
-      <w:r>
-        <w:rPr>
-          <w:rFonts w:ascii="Bahnschrift SemiBold" w:hAnsi="Bahnschrift SemiBold"/>
-          <w:szCs w:val="22"/>
-          <w:lang w:val="en-US"/>
-        </w:rPr>
-        <w:tab/>
+        <w:numPr>
+          <w:ilvl w:val="0"/>
+          <w:numId w:val="4"/>
+        </w:numPr>
+        <w:rPr>
+          <w:rFonts w:ascii="Bahnschrift SemiBold" w:hAnsi="Bahnschrift SemiBold"/>
+          <w:sz w:val="28"/>
+          <w:szCs w:val="28"/>
+          <w:u w:val="thick"/>
+          <w:lang w:val="en-US"/>
+        </w:rPr>
+      </w:pPr>
+      <w:r>
+        <w:rPr>
+          <w:rFonts w:ascii="Bahnschrift SemiBold" w:hAnsi="Bahnschrift SemiBold"/>
+          <w:sz w:val="28"/>
+          <w:szCs w:val="28"/>
+          <w:u w:val="thick"/>
+          <w:lang w:val="en-US"/>
+        </w:rPr>
+        <w:t>Procedure</w:t>
+      </w:r>
+      <w:r>
+        <w:rPr>
+          <w:rFonts w:ascii="Bahnschrift SemiBold" w:hAnsi="Bahnschrift SemiBold"/>
+          <w:sz w:val="28"/>
+          <w:szCs w:val="28"/>
+          <w:lang w:val="en-US"/>
+        </w:rPr>
         <w:t>:</w:t>
       </w:r>
-      <w:r>
-        <w:rPr>
-          <w:rFonts w:ascii="Bahnschrift SemiBold" w:hAnsi="Bahnschrift SemiBold"/>
-          <w:szCs w:val="22"/>
-          <w:lang w:val="en-US"/>
-        </w:rPr>
-        <w:tab/>
-      </w:r>
-      <w:r>
-        <w:rPr>
-          <w:rFonts w:ascii="Bahnschrift SemiBold" w:hAnsi="Bahnschrift SemiBold"/>
-          <w:szCs w:val="22"/>
-          <w:lang w:val="en-US"/>
-        </w:rPr>
-        <w:t>Take 2 PCs and 1 Switch (or 2 Routers for advanced setups)</w:t>
-      </w:r>
-      <w:r>
-        <w:rPr>
-          <w:rFonts w:ascii="Bahnschrift SemiBold" w:hAnsi="Bahnschrift SemiBold"/>
-          <w:szCs w:val="22"/>
-          <w:lang w:val="en-US"/>
-        </w:rPr>
-        <w:t>.</w:t>
-      </w:r>
+    </w:p>
+    <w:p>
+      <w:pPr>
+        <w:pStyle w:val="ListParagraph"/>
+        <w:ind w:left="1778"/>
+        <w:rPr>
+          <w:rFonts w:ascii="Bahnschrift SemiBold" w:hAnsi="Bahnschrift SemiBold"/>
+          <w:sz w:val="12"/>
+          <w:szCs w:val="12"/>
+          <w:u w:val="thick"/>
+          <w:lang w:val="en-US"/>
+        </w:rPr>
+      </w:pPr>
+    </w:p>
+    <w:p>
+      <w:pPr>
+        <w:pStyle w:val="ListParagraph"/>
+        <w:ind w:left="1440"/>
+        <w:rPr>
+          <w:rFonts w:ascii="Bahnschrift SemiBold" w:hAnsi="Bahnschrift SemiBold"/>
+          <w:sz w:val="8"/>
+          <w:szCs w:val="8"/>
+          <w:lang w:val="en-US"/>
+        </w:rPr>
+      </w:pPr>
     </w:p>
     <w:p>
       <w:pPr>
@@ -157,6 +167,51 @@
           <w:lang w:val="en-US"/>
         </w:rPr>
       </w:pPr>
+      <w:r>
+        <w:rPr>
+          <w:rFonts w:ascii="Bahnschrift SemiBold" w:hAnsi="Bahnschrift SemiBold"/>
+          <w:szCs w:val="22"/>
+          <w:lang w:val="en-US"/>
+        </w:rPr>
+        <w:t>Step 1</w:t>
+      </w:r>
+      <w:r>
+        <w:rPr>
+          <w:rFonts w:ascii="Bahnschrift SemiBold" w:hAnsi="Bahnschrift SemiBold"/>
+          <w:szCs w:val="22"/>
+          <w:lang w:val="en-US"/>
+        </w:rPr>
+        <w:tab/>
+        <w:t>:</w:t>
+      </w:r>
+      <w:r>
+        <w:rPr>
+          <w:rFonts w:ascii="Bahnschrift SemiBold" w:hAnsi="Bahnschrift SemiBold"/>
+          <w:szCs w:val="22"/>
+          <w:lang w:val="en-US"/>
+        </w:rPr>
+        <w:tab/>
+      </w:r>
+      <w:r>
+        <w:rPr>
+          <w:rFonts w:ascii="Bahnschrift SemiBold" w:hAnsi="Bahnschrift SemiBold"/>
+          <w:szCs w:val="22"/>
+          <w:lang w:val="en-US"/>
+        </w:rPr>
+        <w:t>Take 2 PCs and 1 Switch (or 2 Routers for advanced setups).</w:t>
+      </w:r>
+    </w:p>
+    <w:p>
+      <w:pPr>
+        <w:pStyle w:val="ListParagraph"/>
+        <w:ind w:left="1440" w:right="827"/>
+        <w:rPr>
+          <w:rFonts w:ascii="Bahnschrift SemiBold" w:hAnsi="Bahnschrift SemiBold"/>
+          <w:sz w:val="8"/>
+          <w:szCs w:val="8"/>
+          <w:lang w:val="en-US"/>
+        </w:rPr>
+      </w:pPr>
     </w:p>
     <w:p>
       <w:pPr>
@@ -192,22 +247,7 @@
           <w:lang w:val="en-US"/>
         </w:rPr>
         <w:tab/>
-      </w:r>
-      <w:r>
-        <w:rPr>
-          <w:rFonts w:ascii="Bahnschrift SemiBold" w:hAnsi="Bahnschrift SemiBold"/>
-          <w:szCs w:val="22"/>
-          <w:lang w:val="en-US"/>
-        </w:rPr>
-        <w:t xml:space="preserve">Connect devices using Straight-Through cables (PC to Switch) or </w:t>
-      </w:r>
-      <w:r>
-        <w:rPr>
-          <w:rFonts w:ascii="Bahnschrift SemiBold" w:hAnsi="Bahnschrift SemiBold"/>
-          <w:szCs w:val="22"/>
-          <w:lang w:val="en-US"/>
-        </w:rPr>
-        <w:t xml:space="preserve">    </w:t>
+        <w:t xml:space="preserve">Connect devices using Straight-Through cables (PC to Switch) or     </w:t>
       </w:r>
     </w:p>
     <w:p>
@@ -232,27 +272,903 @@
     <w:p>
       <w:pPr>
         <w:pStyle w:val="ListParagraph"/>
-        <w:ind w:left="1440" w:right="827"/>
-        <w:rPr>
-          <w:rFonts w:ascii="Bahnschrift SemiBold" w:hAnsi="Bahnschrift SemiBold"/>
-          <w:szCs w:val="22"/>
-          <w:lang w:val="en-US"/>
-        </w:rPr>
-      </w:pPr>
-      <w:r>
-        <w:rPr>
-          <w:rFonts w:ascii="Bahnschrift SemiBold" w:hAnsi="Bahnschrift SemiBold"/>
+        <w:ind w:left="2160" w:right="827" w:firstLine="720"/>
+        <w:rPr>
+          <w:rFonts w:ascii="Bahnschrift SemiBold" w:hAnsi="Bahnschrift SemiBold"/>
+          <w:sz w:val="8"/>
+          <w:szCs w:val="8"/>
+          <w:lang w:val="en-US"/>
+        </w:rPr>
+      </w:pPr>
+    </w:p>
+    <w:p>
+      <w:pPr>
+        <w:pStyle w:val="ListParagraph"/>
+        <w:ind w:left="2160" w:right="827" w:hanging="720"/>
+        <w:rPr>
+          <w:rFonts w:ascii="Bahnschrift SemiBold" w:hAnsi="Bahnschrift SemiBold"/>
+          <w:szCs w:val="22"/>
+          <w:lang w:val="en-US"/>
+        </w:rPr>
+      </w:pPr>
+      <w:r>
+        <w:rPr>
+          <w:rFonts w:ascii="Bahnschrift SemiBold" w:hAnsi="Bahnschrift SemiBold"/>
+          <w:szCs w:val="22"/>
+          <w:lang w:val="en-US"/>
+        </w:rPr>
+        <w:t xml:space="preserve">Step </w:t>
+      </w:r>
+      <w:r>
+        <w:rPr>
+          <w:rFonts w:ascii="Bahnschrift SemiBold" w:hAnsi="Bahnschrift SemiBold"/>
+          <w:szCs w:val="22"/>
+          <w:lang w:val="en-US"/>
+        </w:rPr>
+        <w:t>3</w:t>
+      </w:r>
+      <w:r>
+        <w:rPr>
+          <w:rFonts w:ascii="Bahnschrift SemiBold" w:hAnsi="Bahnschrift SemiBold"/>
+          <w:szCs w:val="22"/>
+          <w:lang w:val="en-US"/>
+        </w:rPr>
+        <w:tab/>
+        <w:t>:</w:t>
+      </w:r>
+      <w:r>
+        <w:rPr>
+          <w:rFonts w:ascii="Bahnschrift SemiBold" w:hAnsi="Bahnschrift SemiBold"/>
+          <w:szCs w:val="22"/>
+          <w:lang w:val="en-US"/>
+        </w:rPr>
+        <w:tab/>
+      </w:r>
+      <w:r>
+        <w:rPr>
+          <w:rFonts w:ascii="Bahnschrift SemiBold" w:hAnsi="Bahnschrift SemiBold"/>
+          <w:szCs w:val="22"/>
+          <w:lang w:val="en-US"/>
+        </w:rPr>
+        <w:t>Assign IP Address, Subnet Mask, and Default Gateway to each PC:</w:t>
+      </w:r>
+    </w:p>
+    <w:p>
+      <w:pPr>
+        <w:pStyle w:val="ListParagraph"/>
+        <w:ind w:left="2160" w:right="827" w:hanging="720"/>
+        <w:rPr>
+          <w:rFonts w:ascii="Bahnschrift SemiBold" w:hAnsi="Bahnschrift SemiBold"/>
+          <w:szCs w:val="22"/>
+          <w:lang w:val="en-US"/>
+        </w:rPr>
+      </w:pPr>
+    </w:p>
+    <w:p>
+      <w:pPr>
+        <w:pStyle w:val="ListParagraph"/>
+        <w:ind w:left="2880" w:right="827" w:hanging="720"/>
+        <w:rPr>
+          <w:rFonts w:ascii="Bahnschrift SemiBold" w:hAnsi="Bahnschrift SemiBold"/>
+          <w:szCs w:val="22"/>
+          <w:lang w:val="en-US"/>
+        </w:rPr>
+      </w:pPr>
+      <w:r>
+        <w:rPr>
+          <w:rFonts w:ascii="Bahnschrift SemiBold" w:hAnsi="Bahnschrift SemiBold"/>
+          <w:szCs w:val="22"/>
+          <w:lang w:val="en-US"/>
+        </w:rPr>
+        <w:t xml:space="preserve">Step </w:t>
+      </w:r>
+      <w:r>
+        <w:rPr>
+          <w:rFonts w:ascii="Bahnschrift SemiBold" w:hAnsi="Bahnschrift SemiBold"/>
+          <w:szCs w:val="22"/>
+          <w:lang w:val="en-US"/>
+        </w:rPr>
+        <w:t>3.1</w:t>
+      </w:r>
+      <w:r>
+        <w:rPr>
+          <w:rFonts w:ascii="Bahnschrift SemiBold" w:hAnsi="Bahnschrift SemiBold"/>
+          <w:szCs w:val="22"/>
+          <w:lang w:val="en-US"/>
+        </w:rPr>
+        <w:tab/>
+        <w:t>:</w:t>
+      </w:r>
+      <w:r>
+        <w:rPr>
+          <w:rFonts w:ascii="Bahnschrift SemiBold" w:hAnsi="Bahnschrift SemiBold"/>
+          <w:szCs w:val="22"/>
+          <w:lang w:val="en-US"/>
+        </w:rPr>
+        <w:tab/>
+      </w:r>
+      <w:r>
+        <w:rPr>
+          <w:rFonts w:ascii="Bahnschrift SemiBold" w:hAnsi="Bahnschrift SemiBold"/>
+          <w:szCs w:val="22"/>
+          <w:lang w:val="en-US"/>
+        </w:rPr>
+        <w:t xml:space="preserve">Open PC </w:t>
+      </w:r>
+      <w:r>
+        <w:rPr>
+          <w:rFonts w:ascii="Arial" w:hAnsi="Arial" w:cs="Arial"/>
+          <w:szCs w:val="22"/>
+          <w:lang w:val="en-US"/>
+        </w:rPr>
+        <w:t>→</w:t>
+      </w:r>
+      <w:r>
+        <w:rPr>
+          <w:rFonts w:ascii="Bahnschrift SemiBold" w:hAnsi="Bahnschrift SemiBold"/>
+          <w:szCs w:val="22"/>
+          <w:lang w:val="en-US"/>
+        </w:rPr>
+        <w:t xml:space="preserve"> Desktop </w:t>
+      </w:r>
+      <w:r>
+        <w:rPr>
+          <w:rFonts w:ascii="Arial" w:hAnsi="Arial" w:cs="Arial"/>
+          <w:szCs w:val="22"/>
+          <w:lang w:val="en-US"/>
+        </w:rPr>
+        <w:t>→</w:t>
+      </w:r>
+      <w:r>
+        <w:rPr>
+          <w:rFonts w:ascii="Bahnschrift SemiBold" w:hAnsi="Bahnschrift SemiBold"/>
+          <w:szCs w:val="22"/>
+          <w:lang w:val="en-US"/>
+        </w:rPr>
+        <w:t xml:space="preserve"> IP Configuration </w:t>
+      </w:r>
+      <w:r>
+        <w:rPr>
+          <w:rFonts w:ascii="Arial" w:hAnsi="Arial" w:cs="Arial"/>
+          <w:szCs w:val="22"/>
+          <w:lang w:val="en-US"/>
+        </w:rPr>
+        <w:t>→</w:t>
+      </w:r>
+      <w:r>
+        <w:rPr>
+          <w:rFonts w:ascii="Bahnschrift SemiBold" w:hAnsi="Bahnschrift SemiBold"/>
+          <w:szCs w:val="22"/>
+          <w:lang w:val="en-US"/>
+        </w:rPr>
+        <w:t xml:space="preserve"> Enter</w:t>
+      </w:r>
+      <w:r>
+        <w:rPr>
+          <w:rFonts w:ascii="Bahnschrift SemiBold" w:hAnsi="Bahnschrift SemiBold"/>
+          <w:szCs w:val="22"/>
+          <w:lang w:val="en-US"/>
+        </w:rPr>
+        <w:t xml:space="preserve"> </w:t>
+      </w:r>
+      <w:r>
+        <w:rPr>
+          <w:rFonts w:ascii="Cambria Math" w:hAnsi="Cambria Math" w:cs="Cambria Math"/>
+          <w:szCs w:val="22"/>
+        </w:rPr>
+        <w:t>⏎</w:t>
+      </w:r>
+    </w:p>
+    <w:p>
+      <w:pPr>
+        <w:pStyle w:val="ListParagraph"/>
+        <w:ind w:left="2880" w:right="827" w:hanging="720"/>
+        <w:rPr>
+          <w:rFonts w:ascii="Bahnschrift SemiBold" w:hAnsi="Bahnschrift SemiBold"/>
+          <w:sz w:val="12"/>
+          <w:szCs w:val="12"/>
+          <w:lang w:val="en-US"/>
+        </w:rPr>
+      </w:pPr>
+    </w:p>
+    <w:p>
+      <w:pPr>
+        <w:pStyle w:val="ListParagraph"/>
+        <w:ind w:left="2880" w:right="827" w:hanging="720"/>
+        <w:rPr>
+          <w:rFonts w:ascii="Bahnschrift SemiBold" w:hAnsi="Bahnschrift SemiBold"/>
+          <w:szCs w:val="22"/>
+          <w:lang w:val="en-US"/>
+        </w:rPr>
+      </w:pPr>
+      <w:r>
+        <w:rPr>
+          <w:rFonts w:ascii="Bahnschrift SemiBold" w:hAnsi="Bahnschrift SemiBold"/>
+          <w:szCs w:val="22"/>
+          <w:lang w:val="en-US"/>
+        </w:rPr>
+        <w:t xml:space="preserve">Step </w:t>
+      </w:r>
+      <w:r>
+        <w:rPr>
+          <w:rFonts w:ascii="Bahnschrift SemiBold" w:hAnsi="Bahnschrift SemiBold"/>
+          <w:szCs w:val="22"/>
+          <w:lang w:val="en-US"/>
+        </w:rPr>
+        <w:t>3.2</w:t>
+      </w:r>
+      <w:r>
+        <w:rPr>
+          <w:rFonts w:ascii="Bahnschrift SemiBold" w:hAnsi="Bahnschrift SemiBold"/>
+          <w:szCs w:val="22"/>
+          <w:lang w:val="en-US"/>
+        </w:rPr>
+        <w:tab/>
+        <w:t>:</w:t>
+      </w:r>
+      <w:r>
+        <w:rPr>
+          <w:rFonts w:ascii="Bahnschrift SemiBold" w:hAnsi="Bahnschrift SemiBold"/>
+          <w:szCs w:val="22"/>
+          <w:lang w:val="en-US"/>
+        </w:rPr>
+        <w:tab/>
+      </w:r>
+      <w:r>
+        <w:rPr>
+          <w:rFonts w:ascii="Bahnschrift SemiBold" w:hAnsi="Bahnschrift SemiBold"/>
+          <w:szCs w:val="22"/>
+          <w:lang w:val="en-US"/>
+        </w:rPr>
+        <w:t>IP: 192.168.</w:t>
+      </w:r>
+      <w:r>
+        <w:rPr>
+          <w:rFonts w:ascii="Bahnschrift SemiBold" w:hAnsi="Bahnschrift SemiBold"/>
+          <w:szCs w:val="22"/>
+          <w:lang w:val="en-US"/>
+        </w:rPr>
+        <w:t>0</w:t>
+      </w:r>
+      <w:r>
+        <w:rPr>
+          <w:rFonts w:ascii="Bahnschrift SemiBold" w:hAnsi="Bahnschrift SemiBold"/>
+          <w:szCs w:val="22"/>
+          <w:lang w:val="en-US"/>
+        </w:rPr>
+        <w:t>.1 (PC</w:t>
+      </w:r>
+      <w:r>
+        <w:rPr>
+          <w:rFonts w:ascii="Bahnschrift SemiBold" w:hAnsi="Bahnschrift SemiBold"/>
+          <w:szCs w:val="22"/>
+          <w:lang w:val="en-US"/>
+        </w:rPr>
+        <w:t>-0</w:t>
+      </w:r>
+      <w:r>
+        <w:rPr>
+          <w:rFonts w:ascii="Bahnschrift SemiBold" w:hAnsi="Bahnschrift SemiBold"/>
+          <w:szCs w:val="22"/>
+          <w:lang w:val="en-US"/>
+        </w:rPr>
+        <w:t>), 192.168.</w:t>
+      </w:r>
+      <w:r>
+        <w:rPr>
+          <w:rFonts w:ascii="Bahnschrift SemiBold" w:hAnsi="Bahnschrift SemiBold"/>
+          <w:szCs w:val="22"/>
+          <w:lang w:val="en-US"/>
+        </w:rPr>
+        <w:t>0</w:t>
+      </w:r>
+      <w:r>
+        <w:rPr>
+          <w:rFonts w:ascii="Bahnschrift SemiBold" w:hAnsi="Bahnschrift SemiBold"/>
+          <w:szCs w:val="22"/>
+          <w:lang w:val="en-US"/>
+        </w:rPr>
+        <w:t>.</w:t>
+      </w:r>
+      <w:r>
+        <w:rPr>
+          <w:rFonts w:ascii="Bahnschrift SemiBold" w:hAnsi="Bahnschrift SemiBold"/>
+          <w:szCs w:val="22"/>
+          <w:lang w:val="en-US"/>
+        </w:rPr>
+        <w:t>2</w:t>
+      </w:r>
+      <w:r>
+        <w:rPr>
+          <w:rFonts w:ascii="Bahnschrift SemiBold" w:hAnsi="Bahnschrift SemiBold"/>
+          <w:szCs w:val="22"/>
+          <w:lang w:val="en-US"/>
+        </w:rPr>
+        <w:t xml:space="preserve"> (PC</w:t>
+      </w:r>
+      <w:r>
+        <w:rPr>
+          <w:rFonts w:ascii="Bahnschrift SemiBold" w:hAnsi="Bahnschrift SemiBold"/>
+          <w:szCs w:val="22"/>
+          <w:lang w:val="en-US"/>
+        </w:rPr>
+        <w:t>-1</w:t>
+      </w:r>
+      <w:r>
+        <w:rPr>
+          <w:rFonts w:ascii="Bahnschrift SemiBold" w:hAnsi="Bahnschrift SemiBold"/>
+          <w:szCs w:val="22"/>
+          <w:lang w:val="en-US"/>
+        </w:rPr>
+        <w:t>)</w:t>
+      </w:r>
+    </w:p>
+    <w:p>
+      <w:pPr>
+        <w:pStyle w:val="ListParagraph"/>
+        <w:ind w:left="2880" w:right="827" w:hanging="720"/>
+        <w:rPr>
+          <w:rFonts w:ascii="Bahnschrift SemiBold" w:hAnsi="Bahnschrift SemiBold"/>
+          <w:sz w:val="12"/>
+          <w:szCs w:val="12"/>
+          <w:lang w:val="en-US"/>
+        </w:rPr>
+      </w:pPr>
+    </w:p>
+    <w:p>
+      <w:pPr>
+        <w:pStyle w:val="ListParagraph"/>
+        <w:ind w:left="2880" w:right="827" w:hanging="720"/>
+        <w:rPr>
+          <w:rFonts w:ascii="Bahnschrift SemiBold" w:hAnsi="Bahnschrift SemiBold"/>
+          <w:szCs w:val="22"/>
+          <w:lang w:val="en-US"/>
+        </w:rPr>
+      </w:pPr>
+      <w:r>
+        <w:rPr>
+          <w:rFonts w:ascii="Bahnschrift SemiBold" w:hAnsi="Bahnschrift SemiBold"/>
+          <w:szCs w:val="22"/>
+          <w:lang w:val="en-US"/>
+        </w:rPr>
+        <w:t xml:space="preserve">Step </w:t>
+      </w:r>
+      <w:r>
+        <w:rPr>
+          <w:rFonts w:ascii="Bahnschrift SemiBold" w:hAnsi="Bahnschrift SemiBold"/>
+          <w:szCs w:val="22"/>
+          <w:lang w:val="en-US"/>
+        </w:rPr>
+        <w:t>3.3</w:t>
+      </w:r>
+      <w:r>
+        <w:rPr>
+          <w:rFonts w:ascii="Bahnschrift SemiBold" w:hAnsi="Bahnschrift SemiBold"/>
+          <w:szCs w:val="22"/>
+          <w:lang w:val="en-US"/>
+        </w:rPr>
+        <w:tab/>
+        <w:t>:</w:t>
+      </w:r>
+      <w:r>
+        <w:rPr>
+          <w:rFonts w:ascii="Bahnschrift SemiBold" w:hAnsi="Bahnschrift SemiBold"/>
+          <w:szCs w:val="22"/>
+          <w:lang w:val="en-US"/>
+        </w:rPr>
+        <w:tab/>
+      </w:r>
+      <w:r>
+        <w:rPr>
+          <w:rFonts w:ascii="Bahnschrift SemiBold" w:hAnsi="Bahnschrift SemiBold"/>
+          <w:szCs w:val="22"/>
+          <w:lang w:val="en-US"/>
+        </w:rPr>
+        <w:t>Subnet Mask: 255.255.255.0</w:t>
+      </w:r>
+    </w:p>
+    <w:p>
+      <w:pPr>
+        <w:pStyle w:val="ListParagraph"/>
+        <w:ind w:left="2880" w:right="827" w:hanging="720"/>
+        <w:rPr>
+          <w:rFonts w:ascii="Bahnschrift SemiBold" w:hAnsi="Bahnschrift SemiBold"/>
+          <w:sz w:val="12"/>
+          <w:szCs w:val="12"/>
+          <w:lang w:val="en-US"/>
+        </w:rPr>
+      </w:pPr>
+    </w:p>
+    <w:p>
+      <w:pPr>
+        <w:pStyle w:val="ListParagraph"/>
+        <w:ind w:left="2880" w:right="827" w:hanging="720"/>
+        <w:rPr>
+          <w:rFonts w:ascii="Bahnschrift SemiBold" w:hAnsi="Bahnschrift SemiBold"/>
+          <w:szCs w:val="22"/>
+          <w:lang w:val="en-US"/>
+        </w:rPr>
+      </w:pPr>
+      <w:r>
+        <w:rPr>
+          <w:rFonts w:ascii="Bahnschrift SemiBold" w:hAnsi="Bahnschrift SemiBold"/>
+          <w:szCs w:val="22"/>
+          <w:lang w:val="en-US"/>
+        </w:rPr>
+        <w:t xml:space="preserve">Step </w:t>
+      </w:r>
+      <w:r>
+        <w:rPr>
+          <w:rFonts w:ascii="Bahnschrift SemiBold" w:hAnsi="Bahnschrift SemiBold"/>
+          <w:szCs w:val="22"/>
+          <w:lang w:val="en-US"/>
+        </w:rPr>
+        <w:t>3.4</w:t>
+      </w:r>
+      <w:r>
+        <w:rPr>
+          <w:rFonts w:ascii="Bahnschrift SemiBold" w:hAnsi="Bahnschrift SemiBold"/>
+          <w:szCs w:val="22"/>
+          <w:lang w:val="en-US"/>
+        </w:rPr>
+        <w:tab/>
+        <w:t>:</w:t>
+      </w:r>
+      <w:r>
+        <w:rPr>
+          <w:rFonts w:ascii="Bahnschrift SemiBold" w:hAnsi="Bahnschrift SemiBold"/>
+          <w:szCs w:val="22"/>
+          <w:lang w:val="en-US"/>
+        </w:rPr>
+        <w:tab/>
+      </w:r>
+      <w:r>
+        <w:rPr>
+          <w:rFonts w:ascii="Bahnschrift SemiBold" w:hAnsi="Bahnschrift SemiBold"/>
+          <w:szCs w:val="22"/>
+          <w:lang w:val="en-US"/>
+        </w:rPr>
+        <w:t>Leave</w:t>
+      </w:r>
+      <w:r>
+        <w:rPr>
+          <w:rFonts w:ascii="Bahnschrift SemiBold" w:hAnsi="Bahnschrift SemiBold"/>
+          <w:szCs w:val="22"/>
+          <w:lang w:val="en-US"/>
+        </w:rPr>
+        <w:t xml:space="preserve"> gateway</w:t>
+      </w:r>
+      <w:r>
+        <w:rPr>
+          <w:rFonts w:ascii="Bahnschrift SemiBold" w:hAnsi="Bahnschrift SemiBold"/>
+          <w:szCs w:val="22"/>
+          <w:lang w:val="en-US"/>
+        </w:rPr>
+        <w:t xml:space="preserve"> empty for same-network PCs or add </w:t>
+      </w:r>
+    </w:p>
+    <w:p>
+      <w:pPr>
+        <w:pStyle w:val="ListParagraph"/>
+        <w:ind w:left="3600" w:right="827" w:firstLine="720"/>
+        <w:rPr>
+          <w:rFonts w:ascii="Bahnschrift SemiBold" w:hAnsi="Bahnschrift SemiBold"/>
+          <w:szCs w:val="22"/>
+          <w:lang w:val="en-US"/>
+        </w:rPr>
+      </w:pPr>
+      <w:r>
+        <w:rPr>
+          <w:rFonts w:ascii="Bahnschrift SemiBold" w:hAnsi="Bahnschrift SemiBold"/>
+          <w:szCs w:val="22"/>
+          <w:lang w:val="en-US"/>
+        </w:rPr>
+        <w:t>router IP</w:t>
+      </w:r>
+      <w:r>
+        <w:rPr>
+          <w:rFonts w:ascii="Bahnschrift SemiBold" w:hAnsi="Bahnschrift SemiBold"/>
+          <w:szCs w:val="22"/>
+          <w:lang w:val="en-US"/>
+        </w:rPr>
+        <w:t>.</w:t>
+      </w:r>
+    </w:p>
+    <w:p>
+      <w:pPr>
+        <w:pStyle w:val="ListParagraph"/>
+        <w:ind w:left="3600" w:right="827" w:firstLine="720"/>
+        <w:rPr>
+          <w:rFonts w:ascii="Bahnschrift SemiBold" w:hAnsi="Bahnschrift SemiBold"/>
+          <w:sz w:val="8"/>
+          <w:szCs w:val="8"/>
+          <w:lang w:val="en-US"/>
+        </w:rPr>
+      </w:pPr>
+    </w:p>
+    <w:p>
+      <w:pPr>
+        <w:rPr>
+          <w:rFonts w:ascii="Bahnschrift SemiBold" w:hAnsi="Bahnschrift SemiBold"/>
+          <w:szCs w:val="22"/>
+          <w:lang w:val="en-US"/>
+        </w:rPr>
+      </w:pPr>
+      <w:r>
+        <w:rPr>
+          <w:rFonts w:ascii="Bahnschrift SemiBold" w:hAnsi="Bahnschrift SemiBold"/>
+          <w:szCs w:val="22"/>
+          <w:lang w:val="en-US"/>
+        </w:rPr>
+        <w:tab/>
+      </w:r>
+      <w:r>
+        <w:rPr>
+          <w:rFonts w:ascii="Bahnschrift SemiBold" w:hAnsi="Bahnschrift SemiBold"/>
+          <w:szCs w:val="22"/>
+          <w:lang w:val="en-US"/>
+        </w:rPr>
+        <w:tab/>
+        <w:t>Step 4</w:t>
+      </w:r>
+      <w:r>
+        <w:rPr>
+          <w:rFonts w:ascii="Bahnschrift SemiBold" w:hAnsi="Bahnschrift SemiBold"/>
+          <w:szCs w:val="22"/>
+          <w:lang w:val="en-US"/>
+        </w:rPr>
+        <w:tab/>
+        <w:t>:</w:t>
+      </w:r>
+      <w:r>
+        <w:rPr>
+          <w:rFonts w:ascii="Bahnschrift SemiBold" w:hAnsi="Bahnschrift SemiBold"/>
+          <w:szCs w:val="22"/>
+          <w:lang w:val="en-US"/>
+        </w:rPr>
+        <w:tab/>
+      </w:r>
+      <w:r>
+        <w:rPr>
+          <w:rFonts w:ascii="Bahnschrift SemiBold" w:hAnsi="Bahnschrift SemiBold"/>
+          <w:szCs w:val="22"/>
+          <w:lang w:val="en-US"/>
+        </w:rPr>
+        <w:t>Test the Network Connection</w:t>
+      </w:r>
+      <w:r>
+        <w:rPr>
+          <w:rFonts w:ascii="Bahnschrift SemiBold" w:hAnsi="Bahnschrift SemiBold"/>
+          <w:szCs w:val="22"/>
+          <w:lang w:val="en-US"/>
+        </w:rPr>
+        <w:t>.</w:t>
+      </w:r>
+    </w:p>
+    <w:p>
+      <w:pPr>
+        <w:rPr>
+          <w:rFonts w:ascii="Bahnschrift SemiBold" w:hAnsi="Bahnschrift SemiBold"/>
+          <w:szCs w:val="22"/>
+          <w:lang w:val="en-US"/>
+        </w:rPr>
+      </w:pPr>
+      <w:r>
+        <w:rPr>
+          <w:rFonts w:ascii="Bahnschrift SemiBold" w:hAnsi="Bahnschrift SemiBold"/>
+          <w:szCs w:val="22"/>
+          <w:lang w:val="en-US"/>
+        </w:rPr>
+        <w:tab/>
+      </w:r>
+      <w:r>
+        <w:rPr>
+          <w:rFonts w:ascii="Bahnschrift SemiBold" w:hAnsi="Bahnschrift SemiBold"/>
+          <w:szCs w:val="22"/>
+          <w:lang w:val="en-US"/>
+        </w:rPr>
+        <w:tab/>
+      </w:r>
+      <w:r>
+        <w:rPr>
+          <w:rFonts w:ascii="Bahnschrift SemiBold" w:hAnsi="Bahnschrift SemiBold"/>
+          <w:szCs w:val="22"/>
+          <w:lang w:val="en-US"/>
+        </w:rPr>
+        <w:tab/>
+        <w:t>Step 4.1</w:t>
+      </w:r>
+      <w:r>
+        <w:rPr>
+          <w:rFonts w:ascii="Bahnschrift SemiBold" w:hAnsi="Bahnschrift SemiBold"/>
+          <w:szCs w:val="22"/>
+          <w:lang w:val="en-US"/>
+        </w:rPr>
+        <w:tab/>
+        <w:t>:</w:t>
+      </w:r>
+      <w:r>
+        <w:rPr>
+          <w:rFonts w:ascii="Bahnschrift SemiBold" w:hAnsi="Bahnschrift SemiBold"/>
+          <w:szCs w:val="22"/>
+          <w:lang w:val="en-US"/>
+        </w:rPr>
+        <w:tab/>
+      </w:r>
+      <w:r>
+        <w:rPr>
+          <w:rFonts w:ascii="Bahnschrift SemiBold" w:hAnsi="Bahnschrift SemiBold"/>
+          <w:szCs w:val="22"/>
+          <w:lang w:val="en-US"/>
+        </w:rPr>
+        <w:t>Open PC</w:t>
+      </w:r>
+      <w:r>
+        <w:rPr>
+          <w:rFonts w:ascii="Bahnschrift SemiBold" w:hAnsi="Bahnschrift SemiBold"/>
+          <w:szCs w:val="22"/>
+          <w:lang w:val="en-US"/>
+        </w:rPr>
+        <w:t>-</w:t>
+      </w:r>
+      <w:r>
+        <w:rPr>
+          <w:rFonts w:ascii="Bahnschrift SemiBold" w:hAnsi="Bahnschrift SemiBold"/>
+          <w:szCs w:val="22"/>
+          <w:lang w:val="en-US"/>
+        </w:rPr>
+        <w:t>0</w:t>
+      </w:r>
+      <w:r>
+        <w:rPr>
+          <w:rFonts w:ascii="Bahnschrift SemiBold" w:hAnsi="Bahnschrift SemiBold"/>
+          <w:szCs w:val="22"/>
+          <w:lang w:val="en-US"/>
+        </w:rPr>
+        <w:t xml:space="preserve">’s Command Prompt </w:t>
+      </w:r>
+      <w:bookmarkStart w:id="0" w:name="_Hlk193969569"/>
+      <w:r>
+        <w:rPr>
+          <w:rFonts w:ascii="Arial" w:hAnsi="Arial" w:cs="Arial"/>
+          <w:szCs w:val="22"/>
+          <w:lang w:val="en-US"/>
+        </w:rPr>
+        <w:t>→</w:t>
+      </w:r>
+      <w:bookmarkEnd w:id="0"/>
+      <w:r>
+        <w:rPr>
+          <w:rFonts w:ascii="Bahnschrift SemiBold" w:hAnsi="Bahnschrift SemiBold"/>
+          <w:szCs w:val="22"/>
+          <w:lang w:val="en-US"/>
+        </w:rPr>
+        <w:t xml:space="preserve"> </w:t>
+      </w:r>
+      <w:proofErr w:type="gramStart"/>
+      <w:r>
+        <w:rPr>
+          <w:rFonts w:ascii="Bahnschrift SemiBold" w:hAnsi="Bahnschrift SemiBold"/>
+          <w:szCs w:val="22"/>
+          <w:lang w:val="en-US"/>
+        </w:rPr>
+        <w:t>Type</w:t>
+      </w:r>
+      <w:r>
+        <w:rPr>
+          <w:rFonts w:ascii="Bahnschrift SemiBold" w:hAnsi="Bahnschrift SemiBold"/>
+          <w:szCs w:val="22"/>
+          <w:lang w:val="en-US"/>
+        </w:rPr>
+        <w:t xml:space="preserve"> </w:t>
+      </w:r>
+      <w:r>
+        <w:rPr>
+          <w:rFonts w:ascii="Bahnschrift SemiBold" w:hAnsi="Bahnschrift SemiBold"/>
+          <w:szCs w:val="22"/>
+          <w:lang w:val="en-US"/>
+        </w:rPr>
+        <w:t>:</w:t>
+      </w:r>
+      <w:proofErr w:type="gramEnd"/>
+    </w:p>
+    <w:p>
+      <w:pPr>
+        <w:rPr>
+          <w:rFonts w:ascii="Bahnschrift SemiBold" w:hAnsi="Bahnschrift SemiBold"/>
+          <w:szCs w:val="22"/>
+          <w:lang w:val="en-US"/>
+        </w:rPr>
+      </w:pPr>
+      <w:r>
+        <w:rPr>
+          <w:rFonts w:ascii="Bahnschrift SemiBold" w:hAnsi="Bahnschrift SemiBold"/>
+          <w:szCs w:val="22"/>
+          <w:lang w:val="en-US"/>
+        </w:rPr>
+        <w:tab/>
+      </w:r>
+      <w:r>
+        <w:rPr>
+          <w:rFonts w:ascii="Bahnschrift SemiBold" w:hAnsi="Bahnschrift SemiBold"/>
+          <w:szCs w:val="22"/>
+          <w:lang w:val="en-US"/>
+        </w:rPr>
+        <w:tab/>
+      </w:r>
+      <w:r>
+        <w:rPr>
+          <w:rFonts w:ascii="Bahnschrift SemiBold" w:hAnsi="Bahnschrift SemiBold"/>
+          <w:szCs w:val="22"/>
+          <w:lang w:val="en-US"/>
+        </w:rPr>
+        <w:tab/>
+      </w:r>
+      <w:r>
+        <w:rPr>
+          <w:rFonts w:ascii="Bahnschrift SemiBold" w:hAnsi="Bahnschrift SemiBold"/>
+          <w:szCs w:val="22"/>
+          <w:lang w:val="en-US"/>
+        </w:rPr>
+        <w:tab/>
+      </w:r>
+      <w:r>
+        <w:rPr>
+          <w:rFonts w:ascii="Bahnschrift SemiBold" w:hAnsi="Bahnschrift SemiBold"/>
+          <w:szCs w:val="22"/>
+          <w:lang w:val="en-US"/>
+        </w:rPr>
+        <w:tab/>
+      </w:r>
+      <w:r>
+        <w:rPr>
+          <w:rFonts w:ascii="Bahnschrift SemiBold" w:hAnsi="Bahnschrift SemiBold"/>
+          <w:szCs w:val="22"/>
+          <w:lang w:val="en-US"/>
+        </w:rPr>
+        <w:tab/>
+      </w:r>
+      <w:r>
+        <w:rPr>
+          <w:rFonts w:ascii="Bahnschrift SemiBold" w:hAnsi="Bahnschrift SemiBold"/>
+          <w:szCs w:val="22"/>
+          <w:lang w:val="en-US"/>
+        </w:rPr>
+        <w:tab/>
+        <w:t>ping 192.168.0.</w:t>
+      </w:r>
+      <w:r>
+        <w:rPr>
+          <w:rFonts w:ascii="Bahnschrift SemiBold" w:hAnsi="Bahnschrift SemiBold"/>
+          <w:szCs w:val="22"/>
+          <w:lang w:val="en-US"/>
+        </w:rPr>
+        <w:t xml:space="preserve">2     </w:t>
+      </w:r>
+      <w:r>
+        <w:rPr>
+          <w:rFonts w:ascii="Arial" w:hAnsi="Arial" w:cs="Arial"/>
+          <w:szCs w:val="22"/>
+          <w:lang w:val="en-US"/>
+        </w:rPr>
+        <w:t>→</w:t>
+      </w:r>
+      <w:r>
+        <w:rPr>
+          <w:rFonts w:ascii="Arial" w:hAnsi="Arial" w:cs="Arial"/>
+          <w:szCs w:val="22"/>
+          <w:lang w:val="en-US"/>
+        </w:rPr>
+        <w:t xml:space="preserve">    </w:t>
+      </w:r>
+      <w:r>
+        <w:rPr>
+          <w:rFonts w:ascii="Bahnschrift SemiBold" w:hAnsi="Bahnschrift SemiBold" w:cs="Arial"/>
+          <w:szCs w:val="22"/>
+          <w:lang w:val="en-US"/>
+        </w:rPr>
+        <w:t>which is PC-1’s IP</w:t>
+      </w:r>
+    </w:p>
+    <w:p>
+      <w:pPr>
+        <w:rPr>
+          <w:rFonts w:ascii="Bahnschrift SemiBold" w:hAnsi="Bahnschrift SemiBold"/>
+          <w:szCs w:val="22"/>
+          <w:lang w:val="en-US"/>
+        </w:rPr>
+      </w:pPr>
+      <w:r>
+        <w:rPr>
+          <w:rFonts w:ascii="Bahnschrift SemiBold" w:hAnsi="Bahnschrift SemiBold"/>
+          <w:szCs w:val="22"/>
+          <w:lang w:val="en-US"/>
+        </w:rPr>
+        <w:tab/>
+      </w:r>
+      <w:r>
+        <w:rPr>
+          <w:rFonts w:ascii="Bahnschrift SemiBold" w:hAnsi="Bahnschrift SemiBold"/>
+          <w:szCs w:val="22"/>
+          <w:lang w:val="en-US"/>
+        </w:rPr>
+        <w:tab/>
+      </w:r>
+      <w:r>
+        <w:rPr>
+          <w:rFonts w:ascii="Bahnschrift SemiBold" w:hAnsi="Bahnschrift SemiBold"/>
+          <w:szCs w:val="22"/>
+          <w:lang w:val="en-US"/>
+        </w:rPr>
+        <w:t>Step 5</w:t>
+      </w:r>
+      <w:r>
+        <w:rPr>
+          <w:rFonts w:ascii="Bahnschrift SemiBold" w:hAnsi="Bahnschrift SemiBold"/>
+          <w:szCs w:val="22"/>
+          <w:lang w:val="en-US"/>
+        </w:rPr>
+        <w:tab/>
+        <w:t>:</w:t>
+      </w:r>
+      <w:r>
+        <w:rPr>
+          <w:rFonts w:ascii="Bahnschrift SemiBold" w:hAnsi="Bahnschrift SemiBold"/>
+          <w:szCs w:val="22"/>
+          <w:lang w:val="en-US"/>
+        </w:rPr>
+        <w:tab/>
+        <w:t>R</w:t>
+      </w:r>
+      <w:r>
+        <w:rPr>
+          <w:rFonts w:ascii="Bahnschrift SemiBold" w:hAnsi="Bahnschrift SemiBold"/>
+          <w:szCs w:val="22"/>
+          <w:lang w:val="en-US"/>
+        </w:rPr>
+        <w:t>eplies are successful, the connection works!</w:t>
+      </w:r>
+    </w:p>
+    <w:p>
+      <w:pPr>
+        <w:rPr>
+          <w:rFonts w:ascii="Bahnschrift SemiBold" w:hAnsi="Bahnschrift SemiBold"/>
+          <w:sz w:val="12"/>
+          <w:szCs w:val="12"/>
+          <w:lang w:val="en-US"/>
+        </w:rPr>
+      </w:pPr>
+    </w:p>
+    <w:p>
+      <w:pPr>
+        <w:pStyle w:val="ListParagraph"/>
+        <w:numPr>
+          <w:ilvl w:val="0"/>
+          <w:numId w:val="4"/>
+        </w:numPr>
+        <w:rPr>
+          <w:rFonts w:ascii="Bahnschrift SemiBold" w:hAnsi="Bahnschrift SemiBold"/>
+          <w:sz w:val="28"/>
+          <w:szCs w:val="28"/>
+          <w:u w:val="thick"/>
+          <w:lang w:val="en-US"/>
+        </w:rPr>
+      </w:pPr>
+      <w:r>
+        <w:rPr>
+          <w:rFonts w:ascii="Bahnschrift SemiBold" w:hAnsi="Bahnschrift SemiBold"/>
+          <w:noProof/>
           <w:szCs w:val="22"/>
           <w:lang w:val="en-US"/>
         </w:rPr>
         <w:drawing>
-          <wp:anchor distT="0" distB="0" distL="114300" distR="114300" simplePos="0" relativeHeight="251661312" behindDoc="0" locked="0" layoutInCell="1" allowOverlap="1" wp14:anchorId="51D96C15" wp14:editId="225200F6">
+          <wp:anchor distT="0" distB="0" distL="114300" distR="114300" simplePos="0" relativeHeight="251665408" behindDoc="0" locked="0" layoutInCell="1" allowOverlap="1" wp14:anchorId="73ACDA8A" wp14:editId="5B53687C">
             <wp:simplePos x="0" y="0"/>
             <wp:positionH relativeFrom="column">
-              <wp:posOffset>1181100</wp:posOffset>
+              <wp:posOffset>1247775</wp:posOffset>
             </wp:positionH>
             <wp:positionV relativeFrom="paragraph">
-              <wp:posOffset>95250</wp:posOffset>
+              <wp:posOffset>321945</wp:posOffset>
             </wp:positionV>
             <wp:extent cx="4419600" cy="1539240"/>
             <wp:effectExtent l="0" t="0" r="0" b="3810"/>
@@ -301,916 +1217,138 @@
           </wp:anchor>
         </w:drawing>
       </w:r>
+      <w:r>
+        <w:rPr>
+          <w:rFonts w:ascii="Bahnschrift SemiBold" w:hAnsi="Bahnschrift SemiBold"/>
+          <w:sz w:val="28"/>
+          <w:szCs w:val="28"/>
+          <w:u w:val="thick"/>
+          <w:lang w:val="en-US"/>
+        </w:rPr>
+        <w:t>Diagram</w:t>
+      </w:r>
+      <w:r>
+        <w:rPr>
+          <w:rFonts w:ascii="Bahnschrift SemiBold" w:hAnsi="Bahnschrift SemiBold"/>
+          <w:sz w:val="28"/>
+          <w:szCs w:val="28"/>
+          <w:lang w:val="en-US"/>
+        </w:rPr>
+        <w:t>:</w:t>
+      </w:r>
+    </w:p>
+    <w:p>
+      <w:pPr>
+        <w:rPr>
+          <w:rFonts w:ascii="Bahnschrift SemiBold" w:hAnsi="Bahnschrift SemiBold"/>
+          <w:szCs w:val="22"/>
+          <w:lang w:val="en-US"/>
+        </w:rPr>
+      </w:pPr>
+    </w:p>
+    <w:p>
+      <w:pPr>
+        <w:rPr>
+          <w:rFonts w:ascii="Bahnschrift SemiBold" w:hAnsi="Bahnschrift SemiBold"/>
+          <w:szCs w:val="22"/>
+          <w:lang w:val="en-US"/>
+        </w:rPr>
+      </w:pPr>
+    </w:p>
+    <w:p>
+      <w:pPr>
+        <w:rPr>
+          <w:rFonts w:ascii="Bahnschrift SemiBold" w:hAnsi="Bahnschrift SemiBold"/>
+          <w:szCs w:val="22"/>
+          <w:lang w:val="en-US"/>
+        </w:rPr>
+      </w:pPr>
+    </w:p>
+    <w:p>
+      <w:pPr>
+        <w:rPr>
+          <w:rFonts w:ascii="Bahnschrift SemiBold" w:hAnsi="Bahnschrift SemiBold"/>
+          <w:szCs w:val="22"/>
+          <w:lang w:val="en-US"/>
+        </w:rPr>
+      </w:pPr>
+    </w:p>
+    <w:p>
+      <w:pPr>
+        <w:rPr>
+          <w:rFonts w:ascii="Bahnschrift SemiBold" w:hAnsi="Bahnschrift SemiBold"/>
+          <w:szCs w:val="22"/>
+          <w:lang w:val="en-US"/>
+        </w:rPr>
+      </w:pPr>
+    </w:p>
+    <w:p>
+      <w:pPr>
+        <w:rPr>
+          <w:rFonts w:ascii="Bahnschrift SemiBold" w:hAnsi="Bahnschrift SemiBold"/>
+          <w:szCs w:val="22"/>
+          <w:lang w:val="en-US"/>
+        </w:rPr>
+      </w:pPr>
     </w:p>
     <w:p>
       <w:pPr>
         <w:pStyle w:val="ListParagraph"/>
-        <w:ind w:left="1440" w:right="827"/>
-        <w:rPr>
-          <w:rFonts w:ascii="Bahnschrift SemiBold" w:hAnsi="Bahnschrift SemiBold"/>
-          <w:szCs w:val="22"/>
-          <w:lang w:val="en-US"/>
-        </w:rPr>
-      </w:pPr>
-    </w:p>
-    <w:p>
-      <w:pPr>
-        <w:pStyle w:val="ListParagraph"/>
-        <w:ind w:left="1440" w:right="827"/>
-        <w:rPr>
-          <w:rFonts w:ascii="Bahnschrift SemiBold" w:hAnsi="Bahnschrift SemiBold"/>
-          <w:szCs w:val="22"/>
-          <w:lang w:val="en-US"/>
-        </w:rPr>
-      </w:pPr>
-    </w:p>
-    <w:p>
-      <w:pPr>
-        <w:pStyle w:val="ListParagraph"/>
-        <w:ind w:left="2160" w:right="827" w:hanging="720"/>
-        <w:rPr>
-          <w:rFonts w:ascii="Bahnschrift SemiBold" w:hAnsi="Bahnschrift SemiBold"/>
-          <w:szCs w:val="22"/>
-          <w:lang w:val="en-US"/>
-        </w:rPr>
-      </w:pPr>
-    </w:p>
-    <w:p>
-      <w:pPr>
-        <w:pStyle w:val="ListParagraph"/>
-        <w:ind w:left="2160" w:right="827" w:hanging="720"/>
-        <w:rPr>
-          <w:rFonts w:ascii="Bahnschrift SemiBold" w:hAnsi="Bahnschrift SemiBold"/>
-          <w:szCs w:val="22"/>
-          <w:lang w:val="en-US"/>
-        </w:rPr>
-      </w:pPr>
-    </w:p>
-    <w:p>
-      <w:pPr>
-        <w:pStyle w:val="ListParagraph"/>
-        <w:ind w:left="2160" w:right="827" w:hanging="720"/>
-        <w:rPr>
-          <w:rFonts w:ascii="Bahnschrift SemiBold" w:hAnsi="Bahnschrift SemiBold"/>
-          <w:szCs w:val="22"/>
-          <w:lang w:val="en-US"/>
-        </w:rPr>
-      </w:pPr>
-    </w:p>
-    <w:p>
-      <w:pPr>
-        <w:pStyle w:val="ListParagraph"/>
-        <w:ind w:left="2160" w:right="827" w:hanging="720"/>
-        <w:rPr>
-          <w:rFonts w:ascii="Bahnschrift SemiBold" w:hAnsi="Bahnschrift SemiBold"/>
-          <w:szCs w:val="22"/>
-          <w:lang w:val="en-US"/>
-        </w:rPr>
-      </w:pPr>
-    </w:p>
-    <w:p>
-      <w:pPr>
-        <w:pStyle w:val="ListParagraph"/>
-        <w:ind w:left="2160" w:right="827" w:hanging="720"/>
-        <w:rPr>
-          <w:rFonts w:ascii="Bahnschrift SemiBold" w:hAnsi="Bahnschrift SemiBold"/>
-          <w:szCs w:val="22"/>
-          <w:lang w:val="en-US"/>
-        </w:rPr>
-      </w:pPr>
-    </w:p>
-    <w:p>
-      <w:pPr>
-        <w:ind w:right="827"/>
-        <w:rPr>
-          <w:rFonts w:ascii="Bahnschrift SemiBold" w:hAnsi="Bahnschrift SemiBold"/>
-          <w:szCs w:val="22"/>
-          <w:lang w:val="en-US"/>
-        </w:rPr>
-      </w:pPr>
-    </w:p>
-    <w:p>
-      <w:pPr>
-        <w:pStyle w:val="ListParagraph"/>
-        <w:ind w:left="2160" w:right="827" w:hanging="720"/>
-        <w:rPr>
-          <w:rFonts w:ascii="Bahnschrift SemiBold" w:hAnsi="Bahnschrift SemiBold"/>
-          <w:szCs w:val="22"/>
-          <w:lang w:val="en-US"/>
-        </w:rPr>
-      </w:pPr>
-      <w:r>
-        <w:rPr>
-          <w:rFonts w:ascii="Bahnschrift SemiBold" w:hAnsi="Bahnschrift SemiBold"/>
-          <w:szCs w:val="22"/>
-          <w:lang w:val="en-US"/>
-        </w:rPr>
-        <w:t xml:space="preserve">Step </w:t>
-      </w:r>
-      <w:r>
-        <w:rPr>
-          <w:rFonts w:ascii="Bahnschrift SemiBold" w:hAnsi="Bahnschrift SemiBold"/>
-          <w:szCs w:val="22"/>
-          <w:lang w:val="en-US"/>
-        </w:rPr>
-        <w:t>3</w:t>
-      </w:r>
-      <w:r>
-        <w:rPr>
-          <w:rFonts w:ascii="Bahnschrift SemiBold" w:hAnsi="Bahnschrift SemiBold"/>
-          <w:szCs w:val="22"/>
-          <w:lang w:val="en-US"/>
-        </w:rPr>
-        <w:tab/>
+        <w:numPr>
+          <w:ilvl w:val="0"/>
+          <w:numId w:val="4"/>
+        </w:numPr>
+        <w:rPr>
+          <w:rFonts w:ascii="Bahnschrift SemiBold" w:hAnsi="Bahnschrift SemiBold"/>
+          <w:sz w:val="28"/>
+          <w:szCs w:val="28"/>
+          <w:u w:val="thick"/>
+          <w:lang w:val="en-US"/>
+        </w:rPr>
+      </w:pPr>
+      <w:r>
+        <w:rPr>
+          <w:rFonts w:ascii="Bahnschrift SemiBold" w:hAnsi="Bahnschrift SemiBold"/>
+          <w:sz w:val="28"/>
+          <w:szCs w:val="28"/>
+          <w:u w:val="thick"/>
+          <w:lang w:val="en-US"/>
+        </w:rPr>
+        <w:t>Output’s</w:t>
+      </w:r>
+      <w:r>
+        <w:rPr>
+          <w:rFonts w:ascii="Bahnschrift SemiBold" w:hAnsi="Bahnschrift SemiBold"/>
+          <w:sz w:val="28"/>
+          <w:szCs w:val="28"/>
+          <w:lang w:val="en-US"/>
+        </w:rPr>
         <w:t>:</w:t>
       </w:r>
-      <w:r>
-        <w:rPr>
-          <w:rFonts w:ascii="Bahnschrift SemiBold" w:hAnsi="Bahnschrift SemiBold"/>
-          <w:szCs w:val="22"/>
-          <w:lang w:val="en-US"/>
-        </w:rPr>
-        <w:tab/>
-      </w:r>
-      <w:r>
-        <w:rPr>
-          <w:rFonts w:ascii="Bahnschrift SemiBold" w:hAnsi="Bahnschrift SemiBold"/>
-          <w:szCs w:val="22"/>
-          <w:lang w:val="en-US"/>
-        </w:rPr>
-        <w:t>Assign IP Address, Subnet Mask, and Default Gateway to each PC:</w:t>
-      </w:r>
-    </w:p>
-    <w:p>
-      <w:pPr>
-        <w:pStyle w:val="ListParagraph"/>
-        <w:ind w:left="2160" w:right="827" w:hanging="720"/>
-        <w:rPr>
-          <w:rFonts w:ascii="Bahnschrift SemiBold" w:hAnsi="Bahnschrift SemiBold"/>
-          <w:szCs w:val="22"/>
-          <w:lang w:val="en-US"/>
-        </w:rPr>
-      </w:pPr>
-    </w:p>
-    <w:p>
-      <w:pPr>
-        <w:pStyle w:val="ListParagraph"/>
-        <w:ind w:left="2880" w:right="827" w:hanging="720"/>
-        <w:rPr>
-          <w:rFonts w:ascii="Bahnschrift SemiBold" w:hAnsi="Bahnschrift SemiBold"/>
-          <w:szCs w:val="22"/>
-          <w:lang w:val="en-US"/>
-        </w:rPr>
-      </w:pPr>
-      <w:r>
-        <w:rPr>
-          <w:rFonts w:ascii="Bahnschrift SemiBold" w:hAnsi="Bahnschrift SemiBold"/>
-          <w:szCs w:val="22"/>
-          <w:lang w:val="en-US"/>
-        </w:rPr>
-        <w:t xml:space="preserve">Step </w:t>
-      </w:r>
-      <w:r>
-        <w:rPr>
-          <w:rFonts w:ascii="Bahnschrift SemiBold" w:hAnsi="Bahnschrift SemiBold"/>
-          <w:szCs w:val="22"/>
-          <w:lang w:val="en-US"/>
-        </w:rPr>
-        <w:t>3.1</w:t>
-      </w:r>
-      <w:r>
-        <w:rPr>
-          <w:rFonts w:ascii="Bahnschrift SemiBold" w:hAnsi="Bahnschrift SemiBold"/>
-          <w:szCs w:val="22"/>
-          <w:lang w:val="en-US"/>
-        </w:rPr>
-        <w:tab/>
-        <w:t>:</w:t>
-      </w:r>
-      <w:r>
-        <w:rPr>
-          <w:rFonts w:ascii="Bahnschrift SemiBold" w:hAnsi="Bahnschrift SemiBold"/>
-          <w:szCs w:val="22"/>
-          <w:lang w:val="en-US"/>
-        </w:rPr>
-        <w:tab/>
-      </w:r>
-      <w:r>
-        <w:rPr>
-          <w:rFonts w:ascii="Bahnschrift SemiBold" w:hAnsi="Bahnschrift SemiBold"/>
-          <w:szCs w:val="22"/>
-          <w:lang w:val="en-US"/>
-        </w:rPr>
-        <w:t xml:space="preserve">Open PC </w:t>
-      </w:r>
-      <w:r>
-        <w:rPr>
-          <w:rFonts w:ascii="Arial" w:hAnsi="Arial" w:cs="Arial"/>
-          <w:szCs w:val="22"/>
-          <w:lang w:val="en-US"/>
-        </w:rPr>
-        <w:t>→</w:t>
-      </w:r>
-      <w:r>
-        <w:rPr>
-          <w:rFonts w:ascii="Bahnschrift SemiBold" w:hAnsi="Bahnschrift SemiBold"/>
-          <w:szCs w:val="22"/>
-          <w:lang w:val="en-US"/>
-        </w:rPr>
-        <w:t xml:space="preserve"> Desktop </w:t>
-      </w:r>
-      <w:r>
-        <w:rPr>
-          <w:rFonts w:ascii="Arial" w:hAnsi="Arial" w:cs="Arial"/>
-          <w:szCs w:val="22"/>
-          <w:lang w:val="en-US"/>
-        </w:rPr>
-        <w:t>→</w:t>
-      </w:r>
-      <w:r>
-        <w:rPr>
-          <w:rFonts w:ascii="Bahnschrift SemiBold" w:hAnsi="Bahnschrift SemiBold"/>
-          <w:szCs w:val="22"/>
-          <w:lang w:val="en-US"/>
-        </w:rPr>
-        <w:t xml:space="preserve"> IP Configuration </w:t>
-      </w:r>
-      <w:r>
-        <w:rPr>
-          <w:rFonts w:ascii="Arial" w:hAnsi="Arial" w:cs="Arial"/>
-          <w:szCs w:val="22"/>
-          <w:lang w:val="en-US"/>
-        </w:rPr>
-        <w:t>→</w:t>
-      </w:r>
-      <w:r>
-        <w:rPr>
-          <w:rFonts w:ascii="Bahnschrift SemiBold" w:hAnsi="Bahnschrift SemiBold"/>
-          <w:szCs w:val="22"/>
-          <w:lang w:val="en-US"/>
-        </w:rPr>
-        <w:t xml:space="preserve"> Enter</w:t>
-      </w:r>
-      <w:r>
-        <w:rPr>
-          <w:rFonts w:ascii="Bahnschrift SemiBold" w:hAnsi="Bahnschrift SemiBold"/>
-          <w:szCs w:val="22"/>
-          <w:lang w:val="en-US"/>
-        </w:rPr>
-        <w:t xml:space="preserve"> </w:t>
-      </w:r>
-      <w:r>
-        <w:rPr>
-          <w:rFonts w:ascii="Cambria Math" w:hAnsi="Cambria Math" w:cs="Cambria Math"/>
-          <w:szCs w:val="22"/>
-        </w:rPr>
-        <w:t>⏎</w:t>
-      </w:r>
-    </w:p>
-    <w:p>
-      <w:pPr>
-        <w:pStyle w:val="ListParagraph"/>
-        <w:ind w:left="2880" w:right="827" w:hanging="720"/>
-        <w:rPr>
-          <w:rFonts w:ascii="Bahnschrift SemiBold" w:hAnsi="Bahnschrift SemiBold"/>
-          <w:szCs w:val="22"/>
-          <w:lang w:val="en-US"/>
-        </w:rPr>
-      </w:pPr>
-    </w:p>
-    <w:p>
-      <w:pPr>
-        <w:pStyle w:val="ListParagraph"/>
-        <w:ind w:left="2880" w:right="827" w:hanging="720"/>
-        <w:rPr>
-          <w:rFonts w:ascii="Bahnschrift SemiBold" w:hAnsi="Bahnschrift SemiBold"/>
-          <w:szCs w:val="22"/>
-          <w:lang w:val="en-US"/>
-        </w:rPr>
-      </w:pPr>
-      <w:r>
-        <w:rPr>
-          <w:rFonts w:ascii="Bahnschrift SemiBold" w:hAnsi="Bahnschrift SemiBold"/>
-          <w:szCs w:val="22"/>
-          <w:lang w:val="en-US"/>
-        </w:rPr>
-        <w:t xml:space="preserve">Step </w:t>
-      </w:r>
-      <w:r>
-        <w:rPr>
-          <w:rFonts w:ascii="Bahnschrift SemiBold" w:hAnsi="Bahnschrift SemiBold"/>
-          <w:szCs w:val="22"/>
-          <w:lang w:val="en-US"/>
-        </w:rPr>
-        <w:t>3.2</w:t>
-      </w:r>
-      <w:r>
-        <w:rPr>
-          <w:rFonts w:ascii="Bahnschrift SemiBold" w:hAnsi="Bahnschrift SemiBold"/>
-          <w:szCs w:val="22"/>
-          <w:lang w:val="en-US"/>
-        </w:rPr>
-        <w:tab/>
-        <w:t>:</w:t>
-      </w:r>
-      <w:r>
-        <w:rPr>
-          <w:rFonts w:ascii="Bahnschrift SemiBold" w:hAnsi="Bahnschrift SemiBold"/>
-          <w:szCs w:val="22"/>
-          <w:lang w:val="en-US"/>
-        </w:rPr>
-        <w:tab/>
-      </w:r>
-      <w:proofErr w:type="gramStart"/>
-      <w:r>
-        <w:rPr>
-          <w:rFonts w:ascii="Bahnschrift SemiBold" w:hAnsi="Bahnschrift SemiBold"/>
-          <w:szCs w:val="22"/>
-          <w:lang w:val="en-US"/>
-        </w:rPr>
-        <w:t>IP</w:t>
-      </w:r>
-      <w:r>
-        <w:rPr>
-          <w:rFonts w:ascii="Bahnschrift SemiBold" w:hAnsi="Bahnschrift SemiBold"/>
-          <w:szCs w:val="22"/>
-          <w:lang w:val="en-US"/>
-        </w:rPr>
-        <w:t xml:space="preserve"> </w:t>
-      </w:r>
-      <w:r>
-        <w:rPr>
-          <w:rFonts w:ascii="Bahnschrift SemiBold" w:hAnsi="Bahnschrift SemiBold"/>
-          <w:szCs w:val="22"/>
-          <w:lang w:val="en-US"/>
-        </w:rPr>
-        <w:t>:</w:t>
-      </w:r>
-      <w:proofErr w:type="gramEnd"/>
-      <w:r>
-        <w:rPr>
-          <w:rFonts w:ascii="Bahnschrift SemiBold" w:hAnsi="Bahnschrift SemiBold"/>
-          <w:szCs w:val="22"/>
-          <w:lang w:val="en-US"/>
-        </w:rPr>
-        <w:t xml:space="preserve"> 192.168.</w:t>
-      </w:r>
-      <w:r>
-        <w:rPr>
-          <w:rFonts w:ascii="Bahnschrift SemiBold" w:hAnsi="Bahnschrift SemiBold"/>
-          <w:szCs w:val="22"/>
-          <w:lang w:val="en-US"/>
-        </w:rPr>
-        <w:t>0</w:t>
-      </w:r>
-      <w:r>
-        <w:rPr>
-          <w:rFonts w:ascii="Bahnschrift SemiBold" w:hAnsi="Bahnschrift SemiBold"/>
-          <w:szCs w:val="22"/>
-          <w:lang w:val="en-US"/>
-        </w:rPr>
-        <w:t>.1 (PC</w:t>
-      </w:r>
-      <w:r>
-        <w:rPr>
-          <w:rFonts w:ascii="Bahnschrift SemiBold" w:hAnsi="Bahnschrift SemiBold"/>
-          <w:szCs w:val="22"/>
-          <w:lang w:val="en-US"/>
-        </w:rPr>
-        <w:t>-0</w:t>
-      </w:r>
-      <w:r>
-        <w:rPr>
-          <w:rFonts w:ascii="Bahnschrift SemiBold" w:hAnsi="Bahnschrift SemiBold"/>
-          <w:szCs w:val="22"/>
-          <w:lang w:val="en-US"/>
-        </w:rPr>
-        <w:t>), 192.168.</w:t>
-      </w:r>
-      <w:r>
-        <w:rPr>
-          <w:rFonts w:ascii="Bahnschrift SemiBold" w:hAnsi="Bahnschrift SemiBold"/>
-          <w:szCs w:val="22"/>
-          <w:lang w:val="en-US"/>
-        </w:rPr>
-        <w:t>0</w:t>
-      </w:r>
-      <w:r>
-        <w:rPr>
-          <w:rFonts w:ascii="Bahnschrift SemiBold" w:hAnsi="Bahnschrift SemiBold"/>
-          <w:szCs w:val="22"/>
-          <w:lang w:val="en-US"/>
-        </w:rPr>
-        <w:t>.</w:t>
-      </w:r>
-      <w:r>
-        <w:rPr>
-          <w:rFonts w:ascii="Bahnschrift SemiBold" w:hAnsi="Bahnschrift SemiBold"/>
-          <w:szCs w:val="22"/>
-          <w:lang w:val="en-US"/>
-        </w:rPr>
-        <w:t>2</w:t>
-      </w:r>
-      <w:r>
-        <w:rPr>
-          <w:rFonts w:ascii="Bahnschrift SemiBold" w:hAnsi="Bahnschrift SemiBold"/>
-          <w:szCs w:val="22"/>
-          <w:lang w:val="en-US"/>
-        </w:rPr>
-        <w:t xml:space="preserve"> (PC</w:t>
-      </w:r>
-      <w:r>
-        <w:rPr>
-          <w:rFonts w:ascii="Bahnschrift SemiBold" w:hAnsi="Bahnschrift SemiBold"/>
-          <w:szCs w:val="22"/>
-          <w:lang w:val="en-US"/>
-        </w:rPr>
-        <w:t>-1</w:t>
-      </w:r>
-      <w:r>
-        <w:rPr>
-          <w:rFonts w:ascii="Bahnschrift SemiBold" w:hAnsi="Bahnschrift SemiBold"/>
-          <w:szCs w:val="22"/>
-          <w:lang w:val="en-US"/>
-        </w:rPr>
-        <w:t>)</w:t>
-      </w:r>
-    </w:p>
-    <w:p>
-      <w:pPr>
-        <w:pStyle w:val="ListParagraph"/>
-        <w:ind w:left="2880" w:right="827" w:hanging="720"/>
-        <w:rPr>
-          <w:rFonts w:ascii="Bahnschrift SemiBold" w:hAnsi="Bahnschrift SemiBold"/>
-          <w:szCs w:val="22"/>
-          <w:lang w:val="en-US"/>
-        </w:rPr>
-      </w:pPr>
-    </w:p>
-    <w:p>
-      <w:pPr>
-        <w:pStyle w:val="ListParagraph"/>
-        <w:ind w:left="2880" w:right="827" w:hanging="720"/>
-        <w:rPr>
-          <w:rFonts w:ascii="Bahnschrift SemiBold" w:hAnsi="Bahnschrift SemiBold"/>
-          <w:szCs w:val="22"/>
-          <w:lang w:val="en-US"/>
-        </w:rPr>
-      </w:pPr>
-      <w:r>
-        <w:rPr>
-          <w:rFonts w:ascii="Bahnschrift SemiBold" w:hAnsi="Bahnschrift SemiBold"/>
-          <w:szCs w:val="22"/>
-          <w:lang w:val="en-US"/>
-        </w:rPr>
-        <w:t xml:space="preserve">Step </w:t>
-      </w:r>
-      <w:r>
-        <w:rPr>
-          <w:rFonts w:ascii="Bahnschrift SemiBold" w:hAnsi="Bahnschrift SemiBold"/>
-          <w:szCs w:val="22"/>
-          <w:lang w:val="en-US"/>
-        </w:rPr>
-        <w:t>3.3</w:t>
-      </w:r>
-      <w:r>
-        <w:rPr>
-          <w:rFonts w:ascii="Bahnschrift SemiBold" w:hAnsi="Bahnschrift SemiBold"/>
-          <w:szCs w:val="22"/>
-          <w:lang w:val="en-US"/>
-        </w:rPr>
-        <w:tab/>
-        <w:t>:</w:t>
-      </w:r>
-      <w:r>
-        <w:rPr>
-          <w:rFonts w:ascii="Bahnschrift SemiBold" w:hAnsi="Bahnschrift SemiBold"/>
-          <w:szCs w:val="22"/>
-          <w:lang w:val="en-US"/>
-        </w:rPr>
-        <w:tab/>
-      </w:r>
-      <w:r>
-        <w:rPr>
-          <w:rFonts w:ascii="Bahnschrift SemiBold" w:hAnsi="Bahnschrift SemiBold"/>
-          <w:szCs w:val="22"/>
-          <w:lang w:val="en-US"/>
-        </w:rPr>
-        <w:t>Subnet Mask: 255.255.255.0</w:t>
-      </w:r>
-    </w:p>
-    <w:p>
-      <w:pPr>
-        <w:pStyle w:val="ListParagraph"/>
-        <w:ind w:left="2880" w:right="827" w:hanging="720"/>
-        <w:rPr>
-          <w:rFonts w:ascii="Bahnschrift SemiBold" w:hAnsi="Bahnschrift SemiBold"/>
-          <w:szCs w:val="22"/>
-          <w:lang w:val="en-US"/>
-        </w:rPr>
-      </w:pPr>
-    </w:p>
-    <w:p>
-      <w:pPr>
-        <w:pStyle w:val="ListParagraph"/>
-        <w:ind w:left="2880" w:right="827" w:hanging="720"/>
-        <w:rPr>
-          <w:rFonts w:ascii="Bahnschrift SemiBold" w:hAnsi="Bahnschrift SemiBold"/>
-          <w:szCs w:val="22"/>
-          <w:lang w:val="en-US"/>
-        </w:rPr>
-      </w:pPr>
-      <w:r>
-        <w:rPr>
-          <w:rFonts w:ascii="Bahnschrift SemiBold" w:hAnsi="Bahnschrift SemiBold"/>
-          <w:szCs w:val="22"/>
-          <w:lang w:val="en-US"/>
-        </w:rPr>
-        <w:t xml:space="preserve">Step </w:t>
-      </w:r>
-      <w:r>
-        <w:rPr>
-          <w:rFonts w:ascii="Bahnschrift SemiBold" w:hAnsi="Bahnschrift SemiBold"/>
-          <w:szCs w:val="22"/>
-          <w:lang w:val="en-US"/>
-        </w:rPr>
-        <w:t>3.4</w:t>
-      </w:r>
-      <w:r>
-        <w:rPr>
-          <w:rFonts w:ascii="Bahnschrift SemiBold" w:hAnsi="Bahnschrift SemiBold"/>
-          <w:szCs w:val="22"/>
-          <w:lang w:val="en-US"/>
-        </w:rPr>
-        <w:tab/>
-        <w:t>:</w:t>
-      </w:r>
-      <w:r>
-        <w:rPr>
-          <w:rFonts w:ascii="Bahnschrift SemiBold" w:hAnsi="Bahnschrift SemiBold"/>
-          <w:szCs w:val="22"/>
-          <w:lang w:val="en-US"/>
-        </w:rPr>
-        <w:tab/>
-      </w:r>
-      <w:r>
-        <w:rPr>
-          <w:rFonts w:ascii="Bahnschrift SemiBold" w:hAnsi="Bahnschrift SemiBold"/>
-          <w:szCs w:val="22"/>
-          <w:lang w:val="en-US"/>
-        </w:rPr>
-        <w:t>Leave</w:t>
-      </w:r>
-      <w:r>
-        <w:rPr>
-          <w:rFonts w:ascii="Bahnschrift SemiBold" w:hAnsi="Bahnschrift SemiBold"/>
-          <w:szCs w:val="22"/>
-          <w:lang w:val="en-US"/>
-        </w:rPr>
-        <w:t xml:space="preserve"> gateway</w:t>
-      </w:r>
-      <w:r>
-        <w:rPr>
-          <w:rFonts w:ascii="Bahnschrift SemiBold" w:hAnsi="Bahnschrift SemiBold"/>
-          <w:szCs w:val="22"/>
-          <w:lang w:val="en-US"/>
-        </w:rPr>
-        <w:t xml:space="preserve"> empty for same-network PCs or add </w:t>
-      </w:r>
-    </w:p>
-    <w:p>
-      <w:pPr>
-        <w:pStyle w:val="ListParagraph"/>
-        <w:ind w:left="3600" w:right="827" w:firstLine="720"/>
-        <w:rPr>
-          <w:rFonts w:ascii="Bahnschrift SemiBold" w:hAnsi="Bahnschrift SemiBold"/>
-          <w:szCs w:val="22"/>
-          <w:lang w:val="en-US"/>
-        </w:rPr>
-      </w:pPr>
-      <w:r>
-        <w:rPr>
-          <w:rFonts w:ascii="Bahnschrift SemiBold" w:hAnsi="Bahnschrift SemiBold"/>
-          <w:szCs w:val="22"/>
-          <w:lang w:val="en-US"/>
-        </w:rPr>
-        <w:t>router IP</w:t>
-      </w:r>
-      <w:r>
-        <w:rPr>
-          <w:rFonts w:ascii="Bahnschrift SemiBold" w:hAnsi="Bahnschrift SemiBold"/>
-          <w:szCs w:val="22"/>
-          <w:lang w:val="en-US"/>
-        </w:rPr>
-        <w:t>.</w:t>
-      </w:r>
-    </w:p>
-    <w:p>
-      <w:pPr>
-        <w:rPr>
-          <w:rFonts w:ascii="Bahnschrift SemiBold" w:hAnsi="Bahnschrift SemiBold"/>
-          <w:szCs w:val="22"/>
-          <w:lang w:val="en-US"/>
-        </w:rPr>
-      </w:pPr>
-      <w:r>
-        <w:rPr>
-          <w:rFonts w:ascii="Bahnschrift SemiBold" w:hAnsi="Bahnschrift SemiBold"/>
-          <w:szCs w:val="22"/>
-          <w:lang w:val="en-US"/>
-        </w:rPr>
-        <w:tab/>
-      </w:r>
-      <w:r>
-        <w:rPr>
-          <w:rFonts w:ascii="Bahnschrift SemiBold" w:hAnsi="Bahnschrift SemiBold"/>
-          <w:szCs w:val="22"/>
-          <w:lang w:val="en-US"/>
-        </w:rPr>
-        <w:tab/>
-        <w:t>Step 4</w:t>
-      </w:r>
-      <w:r>
-        <w:rPr>
-          <w:rFonts w:ascii="Bahnschrift SemiBold" w:hAnsi="Bahnschrift SemiBold"/>
-          <w:szCs w:val="22"/>
-          <w:lang w:val="en-US"/>
-        </w:rPr>
-        <w:tab/>
-        <w:t>:</w:t>
-      </w:r>
-      <w:r>
-        <w:rPr>
-          <w:rFonts w:ascii="Bahnschrift SemiBold" w:hAnsi="Bahnschrift SemiBold"/>
-          <w:szCs w:val="22"/>
-          <w:lang w:val="en-US"/>
-        </w:rPr>
-        <w:tab/>
-      </w:r>
-      <w:r>
-        <w:rPr>
-          <w:rFonts w:ascii="Bahnschrift SemiBold" w:hAnsi="Bahnschrift SemiBold"/>
-          <w:szCs w:val="22"/>
-          <w:lang w:val="en-US"/>
-        </w:rPr>
-        <w:t>Test the Network Connection</w:t>
-      </w:r>
-      <w:r>
-        <w:rPr>
-          <w:rFonts w:ascii="Bahnschrift SemiBold" w:hAnsi="Bahnschrift SemiBold"/>
-          <w:szCs w:val="22"/>
-          <w:lang w:val="en-US"/>
-        </w:rPr>
-        <w:t>.</w:t>
-      </w:r>
-    </w:p>
-    <w:p>
-      <w:pPr>
-        <w:rPr>
-          <w:rFonts w:ascii="Bahnschrift SemiBold" w:hAnsi="Bahnschrift SemiBold"/>
-          <w:szCs w:val="22"/>
-          <w:lang w:val="en-US"/>
-        </w:rPr>
-      </w:pPr>
-      <w:r>
-        <w:rPr>
-          <w:rFonts w:ascii="Bahnschrift SemiBold" w:hAnsi="Bahnschrift SemiBold"/>
-          <w:szCs w:val="22"/>
-          <w:lang w:val="en-US"/>
-        </w:rPr>
-        <w:tab/>
-      </w:r>
-      <w:r>
-        <w:rPr>
-          <w:rFonts w:ascii="Bahnschrift SemiBold" w:hAnsi="Bahnschrift SemiBold"/>
-          <w:szCs w:val="22"/>
-          <w:lang w:val="en-US"/>
-        </w:rPr>
-        <w:tab/>
-      </w:r>
-      <w:r>
-        <w:rPr>
-          <w:rFonts w:ascii="Bahnschrift SemiBold" w:hAnsi="Bahnschrift SemiBold"/>
-          <w:szCs w:val="22"/>
-          <w:lang w:val="en-US"/>
-        </w:rPr>
-        <w:tab/>
-        <w:t>Step 4.1</w:t>
-      </w:r>
-      <w:r>
-        <w:rPr>
-          <w:rFonts w:ascii="Bahnschrift SemiBold" w:hAnsi="Bahnschrift SemiBold"/>
-          <w:szCs w:val="22"/>
-          <w:lang w:val="en-US"/>
-        </w:rPr>
-        <w:tab/>
-        <w:t>:</w:t>
-      </w:r>
-      <w:r>
-        <w:rPr>
-          <w:rFonts w:ascii="Bahnschrift SemiBold" w:hAnsi="Bahnschrift SemiBold"/>
-          <w:szCs w:val="22"/>
-          <w:lang w:val="en-US"/>
-        </w:rPr>
-        <w:tab/>
-      </w:r>
-      <w:r>
-        <w:rPr>
-          <w:rFonts w:ascii="Bahnschrift SemiBold" w:hAnsi="Bahnschrift SemiBold"/>
-          <w:szCs w:val="22"/>
-          <w:lang w:val="en-US"/>
-        </w:rPr>
-        <w:t>Open PC</w:t>
-      </w:r>
-      <w:r>
-        <w:rPr>
-          <w:rFonts w:ascii="Bahnschrift SemiBold" w:hAnsi="Bahnschrift SemiBold"/>
-          <w:szCs w:val="22"/>
-          <w:lang w:val="en-US"/>
-        </w:rPr>
-        <w:t>-</w:t>
-      </w:r>
-      <w:r>
-        <w:rPr>
-          <w:rFonts w:ascii="Bahnschrift SemiBold" w:hAnsi="Bahnschrift SemiBold"/>
-          <w:szCs w:val="22"/>
-          <w:lang w:val="en-US"/>
-        </w:rPr>
-        <w:t>0</w:t>
-      </w:r>
-      <w:r>
-        <w:rPr>
-          <w:rFonts w:ascii="Bahnschrift SemiBold" w:hAnsi="Bahnschrift SemiBold"/>
-          <w:szCs w:val="22"/>
-          <w:lang w:val="en-US"/>
-        </w:rPr>
-        <w:t xml:space="preserve">’s Command Prompt </w:t>
-      </w:r>
-      <w:bookmarkStart w:id="0" w:name="_Hlk193969569"/>
-      <w:r>
-        <w:rPr>
-          <w:rFonts w:ascii="Arial" w:hAnsi="Arial" w:cs="Arial"/>
-          <w:szCs w:val="22"/>
-          <w:lang w:val="en-US"/>
-        </w:rPr>
-        <w:t>→</w:t>
-      </w:r>
-      <w:bookmarkEnd w:id="0"/>
-      <w:r>
-        <w:rPr>
-          <w:rFonts w:ascii="Bahnschrift SemiBold" w:hAnsi="Bahnschrift SemiBold"/>
-          <w:szCs w:val="22"/>
-          <w:lang w:val="en-US"/>
-        </w:rPr>
-        <w:t xml:space="preserve"> </w:t>
-      </w:r>
-      <w:proofErr w:type="gramStart"/>
-      <w:r>
-        <w:rPr>
-          <w:rFonts w:ascii="Bahnschrift SemiBold" w:hAnsi="Bahnschrift SemiBold"/>
-          <w:szCs w:val="22"/>
-          <w:lang w:val="en-US"/>
-        </w:rPr>
-        <w:t>Type</w:t>
-      </w:r>
-      <w:r>
-        <w:rPr>
-          <w:rFonts w:ascii="Bahnschrift SemiBold" w:hAnsi="Bahnschrift SemiBold"/>
-          <w:szCs w:val="22"/>
-          <w:lang w:val="en-US"/>
-        </w:rPr>
-        <w:t xml:space="preserve"> </w:t>
-      </w:r>
-      <w:r>
-        <w:rPr>
-          <w:rFonts w:ascii="Bahnschrift SemiBold" w:hAnsi="Bahnschrift SemiBold"/>
-          <w:szCs w:val="22"/>
-          <w:lang w:val="en-US"/>
-        </w:rPr>
-        <w:t>:</w:t>
-      </w:r>
-      <w:proofErr w:type="gramEnd"/>
-    </w:p>
-    <w:p>
-      <w:pPr>
-        <w:rPr>
-          <w:rFonts w:ascii="Bahnschrift SemiBold" w:hAnsi="Bahnschrift SemiBold"/>
-          <w:szCs w:val="22"/>
-          <w:lang w:val="en-US"/>
-        </w:rPr>
-      </w:pPr>
-      <w:r>
-        <w:rPr>
-          <w:rFonts w:ascii="Bahnschrift SemiBold" w:hAnsi="Bahnschrift SemiBold"/>
-          <w:szCs w:val="22"/>
-          <w:lang w:val="en-US"/>
-        </w:rPr>
-        <w:tab/>
-      </w:r>
-      <w:r>
-        <w:rPr>
-          <w:rFonts w:ascii="Bahnschrift SemiBold" w:hAnsi="Bahnschrift SemiBold"/>
-          <w:szCs w:val="22"/>
-          <w:lang w:val="en-US"/>
-        </w:rPr>
-        <w:tab/>
-      </w:r>
-      <w:r>
-        <w:rPr>
-          <w:rFonts w:ascii="Bahnschrift SemiBold" w:hAnsi="Bahnschrift SemiBold"/>
-          <w:szCs w:val="22"/>
-          <w:lang w:val="en-US"/>
-        </w:rPr>
-        <w:tab/>
-      </w:r>
-      <w:r>
-        <w:rPr>
-          <w:rFonts w:ascii="Bahnschrift SemiBold" w:hAnsi="Bahnschrift SemiBold"/>
-          <w:szCs w:val="22"/>
-          <w:lang w:val="en-US"/>
-        </w:rPr>
-        <w:tab/>
-      </w:r>
-      <w:r>
-        <w:rPr>
-          <w:rFonts w:ascii="Bahnschrift SemiBold" w:hAnsi="Bahnschrift SemiBold"/>
-          <w:szCs w:val="22"/>
-          <w:lang w:val="en-US"/>
-        </w:rPr>
-        <w:tab/>
-      </w:r>
-      <w:r>
-        <w:rPr>
-          <w:rFonts w:ascii="Bahnschrift SemiBold" w:hAnsi="Bahnschrift SemiBold"/>
-          <w:szCs w:val="22"/>
-          <w:lang w:val="en-US"/>
-        </w:rPr>
-        <w:tab/>
-      </w:r>
-      <w:r>
-        <w:rPr>
-          <w:rFonts w:ascii="Bahnschrift SemiBold" w:hAnsi="Bahnschrift SemiBold"/>
-          <w:szCs w:val="22"/>
-          <w:lang w:val="en-US"/>
-        </w:rPr>
-        <w:tab/>
-        <w:t>ping 192.168.0.</w:t>
-      </w:r>
-      <w:r>
-        <w:rPr>
-          <w:rFonts w:ascii="Bahnschrift SemiBold" w:hAnsi="Bahnschrift SemiBold"/>
-          <w:szCs w:val="22"/>
-          <w:lang w:val="en-US"/>
-        </w:rPr>
-        <w:t xml:space="preserve">2     </w:t>
-      </w:r>
-      <w:r>
-        <w:rPr>
-          <w:rFonts w:ascii="Arial" w:hAnsi="Arial" w:cs="Arial"/>
-          <w:szCs w:val="22"/>
-          <w:lang w:val="en-US"/>
-        </w:rPr>
-        <w:t>→</w:t>
-      </w:r>
-      <w:r>
-        <w:rPr>
-          <w:rFonts w:ascii="Arial" w:hAnsi="Arial" w:cs="Arial"/>
-          <w:szCs w:val="22"/>
-          <w:lang w:val="en-US"/>
-        </w:rPr>
-        <w:t xml:space="preserve">    </w:t>
-      </w:r>
-      <w:r>
-        <w:rPr>
-          <w:rFonts w:ascii="Bahnschrift SemiBold" w:hAnsi="Bahnschrift SemiBold" w:cs="Arial"/>
-          <w:szCs w:val="22"/>
-          <w:lang w:val="en-US"/>
-        </w:rPr>
-        <w:t>which is PC-1’s IP</w:t>
-      </w:r>
-    </w:p>
-    <w:p>
-      <w:pPr>
-        <w:rPr>
-          <w:rFonts w:ascii="Bahnschrift SemiBold" w:hAnsi="Bahnschrift SemiBold"/>
-          <w:szCs w:val="22"/>
-          <w:lang w:val="en-US"/>
-        </w:rPr>
-      </w:pPr>
-      <w:r>
-        <w:rPr>
-          <w:rFonts w:ascii="Bahnschrift SemiBold" w:hAnsi="Bahnschrift SemiBold"/>
+    </w:p>
+    <w:p>
+      <w:pPr>
+        <w:rPr>
+          <w:rFonts w:ascii="Bahnschrift SemiBold" w:hAnsi="Bahnschrift SemiBold"/>
+          <w:szCs w:val="22"/>
+          <w:lang w:val="en-US"/>
+        </w:rPr>
+      </w:pPr>
+      <w:r>
+        <w:rPr>
+          <w:rFonts w:ascii="Bahnschrift SemiBold" w:hAnsi="Bahnschrift SemiBold"/>
+          <w:noProof/>
           <w:szCs w:val="22"/>
           <w:lang w:val="en-US"/>
         </w:rPr>
         <w:drawing>
-          <wp:anchor distT="0" distB="0" distL="114300" distR="114300" simplePos="0" relativeHeight="251663360" behindDoc="0" locked="0" layoutInCell="1" allowOverlap="1" wp14:anchorId="1F723AFE" wp14:editId="562AEA4A">
+          <wp:anchor distT="0" distB="0" distL="114300" distR="114300" simplePos="0" relativeHeight="251667456" behindDoc="0" locked="0" layoutInCell="1" allowOverlap="1" wp14:anchorId="23C52A89" wp14:editId="39542D79">
             <wp:simplePos x="0" y="0"/>
             <wp:positionH relativeFrom="column">
-              <wp:posOffset>1409700</wp:posOffset>
+              <wp:posOffset>1590675</wp:posOffset>
             </wp:positionH>
             <wp:positionV relativeFrom="paragraph">
-              <wp:posOffset>66675</wp:posOffset>
+              <wp:posOffset>86360</wp:posOffset>
             </wp:positionV>
             <wp:extent cx="3790315" cy="1924050"/>
             <wp:effectExtent l="19050" t="19050" r="19685" b="19050"/>
@@ -1264,151 +1402,6 @@
           </wp:anchor>
         </w:drawing>
       </w:r>
-      <w:r>
-        <w:rPr>
-          <w:rFonts w:ascii="Bahnschrift SemiBold" w:hAnsi="Bahnschrift SemiBold"/>
-          <w:szCs w:val="22"/>
-          <w:lang w:val="en-US"/>
-        </w:rPr>
-        <w:tab/>
-      </w:r>
-      <w:r>
-        <w:rPr>
-          <w:rFonts w:ascii="Bahnschrift SemiBold" w:hAnsi="Bahnschrift SemiBold"/>
-          <w:szCs w:val="22"/>
-          <w:lang w:val="en-US"/>
-        </w:rPr>
-        <w:tab/>
-      </w:r>
-    </w:p>
-    <w:p>
-      <w:pPr>
-        <w:rPr>
-          <w:rFonts w:ascii="Bahnschrift SemiBold" w:hAnsi="Bahnschrift SemiBold"/>
-          <w:szCs w:val="22"/>
-          <w:lang w:val="en-US"/>
-        </w:rPr>
-      </w:pPr>
-    </w:p>
-    <w:p>
-      <w:pPr>
-        <w:rPr>
-          <w:rFonts w:ascii="Bahnschrift SemiBold" w:hAnsi="Bahnschrift SemiBold"/>
-          <w:szCs w:val="22"/>
-          <w:lang w:val="en-US"/>
-        </w:rPr>
-      </w:pPr>
-    </w:p>
-    <w:p>
-      <w:pPr>
-        <w:rPr>
-          <w:rFonts w:ascii="Bahnschrift SemiBold" w:hAnsi="Bahnschrift SemiBold"/>
-          <w:szCs w:val="22"/>
-          <w:lang w:val="en-US"/>
-        </w:rPr>
-      </w:pPr>
-    </w:p>
-    <w:p>
-      <w:pPr>
-        <w:rPr>
-          <w:rFonts w:ascii="Bahnschrift SemiBold" w:hAnsi="Bahnschrift SemiBold"/>
-          <w:szCs w:val="22"/>
-          <w:lang w:val="en-US"/>
-        </w:rPr>
-      </w:pPr>
-    </w:p>
-    <w:p>
-      <w:pPr>
-        <w:rPr>
-          <w:rFonts w:ascii="Bahnschrift SemiBold" w:hAnsi="Bahnschrift SemiBold"/>
-          <w:szCs w:val="22"/>
-          <w:lang w:val="en-US"/>
-        </w:rPr>
-      </w:pPr>
-    </w:p>
-    <w:p>
-      <w:pPr>
-        <w:rPr>
-          <w:rFonts w:ascii="Bahnschrift SemiBold" w:hAnsi="Bahnschrift SemiBold"/>
-          <w:szCs w:val="22"/>
-          <w:lang w:val="en-US"/>
-        </w:rPr>
-      </w:pPr>
-    </w:p>
-    <w:p>
-      <w:pPr>
-        <w:rPr>
-          <w:rFonts w:ascii="Bahnschrift SemiBold" w:hAnsi="Bahnschrift SemiBold"/>
-          <w:szCs w:val="22"/>
-          <w:lang w:val="en-US"/>
-        </w:rPr>
-      </w:pPr>
-    </w:p>
-    <w:p>
-      <w:pPr>
-        <w:rPr>
-          <w:rFonts w:ascii="Bahnschrift SemiBold" w:hAnsi="Bahnschrift SemiBold"/>
-          <w:szCs w:val="22"/>
-          <w:lang w:val="en-US"/>
-        </w:rPr>
-      </w:pPr>
-      <w:r>
-        <w:rPr>
-          <w:rFonts w:ascii="Bahnschrift SemiBold" w:hAnsi="Bahnschrift SemiBold"/>
-          <w:szCs w:val="22"/>
-          <w:lang w:val="en-US"/>
-        </w:rPr>
-        <w:tab/>
-      </w:r>
-      <w:r>
-        <w:rPr>
-          <w:rFonts w:ascii="Bahnschrift SemiBold" w:hAnsi="Bahnschrift SemiBold"/>
-          <w:szCs w:val="22"/>
-          <w:lang w:val="en-US"/>
-        </w:rPr>
-        <w:tab/>
-      </w:r>
-      <w:r>
-        <w:rPr>
-          <w:rFonts w:ascii="Bahnschrift SemiBold" w:hAnsi="Bahnschrift SemiBold"/>
-          <w:szCs w:val="22"/>
-          <w:lang w:val="en-US"/>
-        </w:rPr>
-        <w:t>Step 5</w:t>
-      </w:r>
-      <w:r>
-        <w:rPr>
-          <w:rFonts w:ascii="Bahnschrift SemiBold" w:hAnsi="Bahnschrift SemiBold"/>
-          <w:szCs w:val="22"/>
-          <w:lang w:val="en-US"/>
-        </w:rPr>
-        <w:tab/>
-        <w:t>:</w:t>
-      </w:r>
-      <w:r>
-        <w:rPr>
-          <w:rFonts w:ascii="Bahnschrift SemiBold" w:hAnsi="Bahnschrift SemiBold"/>
-          <w:szCs w:val="22"/>
-          <w:lang w:val="en-US"/>
-        </w:rPr>
-        <w:tab/>
-      </w:r>
-      <w:r>
-        <w:rPr>
-          <w:rFonts w:ascii="Bahnschrift SemiBold" w:hAnsi="Bahnschrift SemiBold"/>
-          <w:szCs w:val="22"/>
-          <w:lang w:val="en-US"/>
-        </w:rPr>
-        <w:t>R</w:t>
-      </w:r>
-      <w:r>
-        <w:rPr>
-          <w:rFonts w:ascii="Bahnschrift SemiBold" w:hAnsi="Bahnschrift SemiBold"/>
-          <w:szCs w:val="22"/>
-          <w:lang w:val="en-US"/>
-        </w:rPr>
-        <w:t>eplies are successful, the connection works!</w:t>
-      </w:r>
     </w:p>
     <w:sectPr>
       <w:pgSz w:w="11906" w:h="16838"/>
@@ -1432,7 +1425,7 @@
     <mc:AlternateContent>
       <mc:Choice Requires="v">
         <w:pict>
-          <v:shapetype w14:anchorId="7EC96CDF" id="_x0000_t75" coordsize="21600,21600" o:spt="75" o:preferrelative="t" path="m@4@5l@4@11@9@11@9@5xe" filled="f" stroked="f">
+          <v:shapetype w14:anchorId="3969CFA6" id="_x0000_t75" coordsize="21600,21600" o:spt="75" o:preferrelative="t" path="m@4@5l@4@11@9@11@9@5xe" filled="f" stroked="f">
             <v:stroke joinstyle="miter"/>
             <v:formulas>
               <v:f eqn="if lineDrawn pixelLineWidth 0"/>
@@ -1458,10 +1451,10 @@
       </mc:Choice>
       <mc:Fallback>
         <w:drawing>
-          <wp:inline distT="0" distB="0" distL="0" distR="0" wp14:anchorId="184E3BC5" wp14:editId="0C57A5DF">
+          <wp:inline distT="0" distB="0" distL="0" distR="0" wp14:anchorId="766D2009" wp14:editId="5372E58A">
             <wp:extent cx="142875" cy="142875"/>
             <wp:effectExtent l="0" t="0" r="9525" b="9525"/>
-            <wp:docPr id="710664462" name="Picture 2" descr="C:\Users\user\AppData\Local\Temp\msoF43B.tmp"/>
+            <wp:docPr id="371247301" name="Picture 2" descr="C:\Users\user\AppData\Local\Temp\msoF43B.tmp"/>
             <wp:cNvGraphicFramePr>
               <a:graphicFrameLocks xmlns:a="http://schemas.openxmlformats.org/drawingml/2006/main" noChangeAspect="1"/>
             </wp:cNvGraphicFramePr>
@@ -1616,6 +1609,119 @@
     </w:lvl>
   </w:abstractNum>
   <w:abstractNum w:abstractNumId="1" w15:restartNumberingAfterBreak="0">
+    <w:nsid w:val="2B9F2702"/>
+    <w:multiLevelType w:val="hybridMultilevel"/>
+    <w:tmpl w:val="85EC16B8"/>
+    <w:lvl w:ilvl="0" w:tplc="40090009">
+      <w:start w:val="1"/>
+      <w:numFmt w:val="bullet"/>
+      <w:lvlText w:val=""/>
+      <w:lvlJc w:val="left"/>
+      <w:pPr>
+        <w:ind w:left="1778" w:hanging="360"/>
+      </w:pPr>
+      <w:rPr>
+        <w:rFonts w:ascii="Wingdings" w:hAnsi="Wingdings" w:hint="default"/>
+      </w:rPr>
+    </w:lvl>
+    <w:lvl w:ilvl="1" w:tplc="40090003" w:tentative="1">
+      <w:start w:val="1"/>
+      <w:numFmt w:val="bullet"/>
+      <w:lvlText w:val="o"/>
+      <w:lvlJc w:val="left"/>
+      <w:pPr>
+        <w:ind w:left="2498" w:hanging="360"/>
+      </w:pPr>
+      <w:rPr>
+        <w:rFonts w:ascii="Courier New" w:hAnsi="Courier New" w:cs="Courier New" w:hint="default"/>
+      </w:rPr>
+    </w:lvl>
+    <w:lvl w:ilvl="2" w:tplc="40090005" w:tentative="1">
+      <w:start w:val="1"/>
+      <w:numFmt w:val="bullet"/>
+      <w:lvlText w:val=""/>
+      <w:lvlJc w:val="left"/>
+      <w:pPr>
+        <w:ind w:left="3218" w:hanging="360"/>
+      </w:pPr>
+      <w:rPr>
+        <w:rFonts w:ascii="Wingdings" w:hAnsi="Wingdings" w:hint="default"/>
+      </w:rPr>
+    </w:lvl>
+    <w:lvl w:ilvl="3" w:tplc="40090001" w:tentative="1">
+      <w:start w:val="1"/>
+      <w:numFmt w:val="bullet"/>
+      <w:lvlText w:val=""/>
+      <w:lvlJc w:val="left"/>
+      <w:pPr>
+        <w:ind w:left="3938" w:hanging="360"/>
+      </w:pPr>
+      <w:rPr>
+        <w:rFonts w:ascii="Symbol" w:hAnsi="Symbol" w:hint="default"/>
+      </w:rPr>
+    </w:lvl>
+    <w:lvl w:ilvl="4" w:tplc="40090003" w:tentative="1">
+      <w:start w:val="1"/>
+      <w:numFmt w:val="bullet"/>
+      <w:lvlText w:val="o"/>
+      <w:lvlJc w:val="left"/>
+      <w:pPr>
+        <w:ind w:left="4658" w:hanging="360"/>
+      </w:pPr>
+      <w:rPr>
+        <w:rFonts w:ascii="Courier New" w:hAnsi="Courier New" w:cs="Courier New" w:hint="default"/>
+      </w:rPr>
+    </w:lvl>
+    <w:lvl w:ilvl="5" w:tplc="40090005" w:tentative="1">
+      <w:start w:val="1"/>
+      <w:numFmt w:val="bullet"/>
+      <w:lvlText w:val=""/>
+      <w:lvlJc w:val="left"/>
+      <w:pPr>
+        <w:ind w:left="5378" w:hanging="360"/>
+      </w:pPr>
+      <w:rPr>
+        <w:rFonts w:ascii="Wingdings" w:hAnsi="Wingdings" w:hint="default"/>
+      </w:rPr>
+    </w:lvl>
+    <w:lvl w:ilvl="6" w:tplc="40090001" w:tentative="1">
+      <w:start w:val="1"/>
+      <w:numFmt w:val="bullet"/>
+      <w:lvlText w:val=""/>
+      <w:lvlJc w:val="left"/>
+      <w:pPr>
+        <w:ind w:left="6098" w:hanging="360"/>
+      </w:pPr>
+      <w:rPr>
+        <w:rFonts w:ascii="Symbol" w:hAnsi="Symbol" w:hint="default"/>
+      </w:rPr>
+    </w:lvl>
+    <w:lvl w:ilvl="7" w:tplc="40090003" w:tentative="1">
+      <w:start w:val="1"/>
+      <w:numFmt w:val="bullet"/>
+      <w:lvlText w:val="o"/>
+      <w:lvlJc w:val="left"/>
+      <w:pPr>
+        <w:ind w:left="6818" w:hanging="360"/>
+      </w:pPr>
+      <w:rPr>
+        <w:rFonts w:ascii="Courier New" w:hAnsi="Courier New" w:cs="Courier New" w:hint="default"/>
+      </w:rPr>
+    </w:lvl>
+    <w:lvl w:ilvl="8" w:tplc="40090005" w:tentative="1">
+      <w:start w:val="1"/>
+      <w:numFmt w:val="bullet"/>
+      <w:lvlText w:val=""/>
+      <w:lvlJc w:val="left"/>
+      <w:pPr>
+        <w:ind w:left="7538" w:hanging="360"/>
+      </w:pPr>
+      <w:rPr>
+        <w:rFonts w:ascii="Wingdings" w:hAnsi="Wingdings" w:hint="default"/>
+      </w:rPr>
+    </w:lvl>
+  </w:abstractNum>
+  <w:abstractNum w:abstractNumId="2" w15:restartNumberingAfterBreak="0">
     <w:nsid w:val="4B4D00B6"/>
     <w:multiLevelType w:val="hybridMultilevel"/>
     <w:tmpl w:val="600E5CEA"/>
@@ -1704,7 +1810,7 @@
       </w:pPr>
     </w:lvl>
   </w:abstractNum>
-  <w:abstractNum w:abstractNumId="2" w15:restartNumberingAfterBreak="0">
+  <w:abstractNum w:abstractNumId="3" w15:restartNumberingAfterBreak="0">
     <w:nsid w:val="7AB24061"/>
     <w:multiLevelType w:val="hybridMultilevel"/>
     <w:tmpl w:val="1FAC661E"/>
@@ -1819,13 +1925,16 @@
     </w:lvl>
   </w:abstractNum>
   <w:num w:numId="1" w16cid:durableId="484052192">
-    <w:abstractNumId w:val="1"/>
+    <w:abstractNumId w:val="2"/>
   </w:num>
   <w:num w:numId="2" w16cid:durableId="272633983">
-    <w:abstractNumId w:val="2"/>
+    <w:abstractNumId w:val="3"/>
   </w:num>
   <w:num w:numId="3" w16cid:durableId="399864459">
     <w:abstractNumId w:val="0"/>
+  </w:num>
+  <w:num w:numId="4" w16cid:durableId="1545294116">
+    <w:abstractNumId w:val="1"/>
   </w:num>
 </w:numbering>
 </file>
@@ -2433,6 +2542,7 @@
   <w:style w:type="character" w:default="1" w:styleId="DefaultParagraphFont">
     <w:name w:val="Default Paragraph Font"/>
     <w:uiPriority w:val="1"/>
+    <w:semiHidden/>
     <w:unhideWhenUsed/>
   </w:style>
   <w:style w:type="table" w:default="1" w:styleId="TableNormal">
